--- a/2. Understanding user needs/2.2. Questioning.docx
+++ b/2. Understanding user needs/2.2. Questioning.docx
@@ -9,16 +9,14 @@
         <w:rPr>
           <w:rFonts w:ascii="Times New Roman" w:hAnsi="Times New Roman" w:cs="Times New Roman"/>
           <w:b/>
-          <w:i/>
-          <w:sz w:val="24"/>
+          <w:sz w:val="36"/>
         </w:rPr>
       </w:pPr>
       <w:r>
         <w:rPr>
           <w:rFonts w:ascii="Times New Roman" w:hAnsi="Times New Roman" w:cs="Times New Roman"/>
           <w:b/>
-          <w:i/>
-          <w:sz w:val="24"/>
+          <w:sz w:val="36"/>
         </w:rPr>
         <w:t>Анкетирование</w:t>
       </w:r>
@@ -142,6 +140,8 @@
         </w:rPr>
         <w:t>Да</w:t>
       </w:r>
+      <w:bookmarkStart w:id="0" w:name="_GoBack"/>
+      <w:bookmarkEnd w:id="0"/>
     </w:p>
     <w:p>
       <w:pPr>
@@ -1084,8 +1084,6 @@
           <w:szCs w:val="24"/>
         </w:rPr>
       </w:pPr>
-      <w:bookmarkStart w:id="0" w:name="_GoBack"/>
-      <w:bookmarkEnd w:id="0"/>
       <w:r>
         <w:rPr>
           <w:rFonts w:ascii="Times New Roman" w:hAnsi="Times New Roman" w:cs="Times New Roman"/>

--- a/2. Understanding user needs/2.2. Questioning.docx
+++ b/2. Understanding user needs/2.2. Questioning.docx
@@ -140,8 +140,6 @@
         </w:rPr>
         <w:t>Да</w:t>
       </w:r>
-      <w:bookmarkStart w:id="0" w:name="_GoBack"/>
-      <w:bookmarkEnd w:id="0"/>
     </w:p>
     <w:p>
       <w:pPr>
@@ -1225,6 +1223,5317 @@
         <w:t>Спасибо за помощь!</w:t>
       </w:r>
     </w:p>
+    <w:p>
+      <w:pPr>
+        <w:rPr>
+          <w:rFonts w:ascii="Times New Roman" w:hAnsi="Times New Roman" w:cs="Times New Roman"/>
+          <w:sz w:val="24"/>
+          <w:szCs w:val="24"/>
+        </w:rPr>
+      </w:pPr>
+      <w:r>
+        <w:rPr>
+          <w:rFonts w:ascii="Times New Roman" w:hAnsi="Times New Roman" w:cs="Times New Roman"/>
+          <w:b/>
+          <w:i/>
+          <w:sz w:val="24"/>
+          <w:szCs w:val="24"/>
+        </w:rPr>
+        <w:br w:type="page"/>
+      </w:r>
+    </w:p>
+    <w:tbl>
+      <w:tblPr>
+        <w:tblStyle w:val="a5"/>
+        <w:tblW w:w="0" w:type="auto"/>
+        <w:tblLook w:val="04A0" w:firstRow="1" w:lastRow="0" w:firstColumn="1" w:lastColumn="0" w:noHBand="0" w:noVBand="1"/>
+      </w:tblPr>
+      <w:tblGrid>
+        <w:gridCol w:w="2263"/>
+        <w:gridCol w:w="2031"/>
+        <w:gridCol w:w="504"/>
+        <w:gridCol w:w="504"/>
+        <w:gridCol w:w="504"/>
+        <w:gridCol w:w="504"/>
+        <w:gridCol w:w="504"/>
+        <w:gridCol w:w="504"/>
+        <w:gridCol w:w="504"/>
+        <w:gridCol w:w="504"/>
+        <w:gridCol w:w="512"/>
+        <w:gridCol w:w="507"/>
+      </w:tblGrid>
+      <w:tr>
+        <w:tc>
+          <w:tcPr>
+            <w:tcW w:w="2263" w:type="dxa"/>
+          </w:tcPr>
+          <w:p>
+            <w:pPr>
+              <w:pStyle w:val="10"/>
+              <w:jc w:val="left"/>
+              <w:rPr>
+                <w:rFonts w:ascii="Times New Roman" w:hAnsi="Times New Roman" w:cs="Times New Roman"/>
+                <w:b w:val="0"/>
+                <w:i w:val="0"/>
+                <w:sz w:val="24"/>
+                <w:szCs w:val="24"/>
+              </w:rPr>
+            </w:pPr>
+          </w:p>
+        </w:tc>
+        <w:tc>
+          <w:tcPr>
+            <w:tcW w:w="2031" w:type="dxa"/>
+          </w:tcPr>
+          <w:p>
+            <w:pPr>
+              <w:pStyle w:val="10"/>
+              <w:jc w:val="left"/>
+              <w:rPr>
+                <w:rFonts w:ascii="Times New Roman" w:hAnsi="Times New Roman" w:cs="Times New Roman"/>
+                <w:b w:val="0"/>
+                <w:i w:val="0"/>
+                <w:sz w:val="24"/>
+                <w:szCs w:val="24"/>
+                <w:lang w:val="en-US"/>
+              </w:rPr>
+            </w:pPr>
+            <w:r>
+              <w:rPr>
+                <w:rFonts w:ascii="Times New Roman" w:hAnsi="Times New Roman" w:cs="Times New Roman"/>
+                <w:b w:val="0"/>
+                <w:i w:val="0"/>
+                <w:sz w:val="24"/>
+                <w:szCs w:val="24"/>
+              </w:rPr>
+              <w:t>№ вопросов</w:t>
+            </w:r>
+          </w:p>
+        </w:tc>
+        <w:tc>
+          <w:tcPr>
+            <w:tcW w:w="504" w:type="dxa"/>
+          </w:tcPr>
+          <w:p>
+            <w:pPr>
+              <w:pStyle w:val="10"/>
+              <w:jc w:val="left"/>
+              <w:rPr>
+                <w:rFonts w:ascii="Times New Roman" w:hAnsi="Times New Roman" w:cs="Times New Roman"/>
+                <w:b w:val="0"/>
+                <w:i w:val="0"/>
+                <w:sz w:val="24"/>
+                <w:szCs w:val="24"/>
+                <w:lang w:val="en-US"/>
+              </w:rPr>
+            </w:pPr>
+            <w:r>
+              <w:rPr>
+                <w:rFonts w:ascii="Times New Roman" w:hAnsi="Times New Roman" w:cs="Times New Roman"/>
+                <w:b w:val="0"/>
+                <w:i w:val="0"/>
+                <w:sz w:val="24"/>
+                <w:szCs w:val="24"/>
+                <w:lang w:val="en-US"/>
+              </w:rPr>
+              <w:t>1</w:t>
+            </w:r>
+          </w:p>
+        </w:tc>
+        <w:tc>
+          <w:tcPr>
+            <w:tcW w:w="504" w:type="dxa"/>
+          </w:tcPr>
+          <w:p>
+            <w:pPr>
+              <w:pStyle w:val="10"/>
+              <w:jc w:val="left"/>
+              <w:rPr>
+                <w:rFonts w:ascii="Times New Roman" w:hAnsi="Times New Roman" w:cs="Times New Roman"/>
+                <w:b w:val="0"/>
+                <w:i w:val="0"/>
+                <w:sz w:val="24"/>
+                <w:szCs w:val="24"/>
+                <w:lang w:val="en-US"/>
+              </w:rPr>
+            </w:pPr>
+            <w:r>
+              <w:rPr>
+                <w:rFonts w:ascii="Times New Roman" w:hAnsi="Times New Roman" w:cs="Times New Roman"/>
+                <w:b w:val="0"/>
+                <w:i w:val="0"/>
+                <w:sz w:val="24"/>
+                <w:szCs w:val="24"/>
+                <w:lang w:val="en-US"/>
+              </w:rPr>
+              <w:t>2</w:t>
+            </w:r>
+          </w:p>
+        </w:tc>
+        <w:tc>
+          <w:tcPr>
+            <w:tcW w:w="504" w:type="dxa"/>
+          </w:tcPr>
+          <w:p>
+            <w:pPr>
+              <w:pStyle w:val="10"/>
+              <w:jc w:val="left"/>
+              <w:rPr>
+                <w:rFonts w:ascii="Times New Roman" w:hAnsi="Times New Roman" w:cs="Times New Roman"/>
+                <w:b w:val="0"/>
+                <w:i w:val="0"/>
+                <w:sz w:val="24"/>
+                <w:szCs w:val="24"/>
+                <w:lang w:val="en-US"/>
+              </w:rPr>
+            </w:pPr>
+            <w:r>
+              <w:rPr>
+                <w:rFonts w:ascii="Times New Roman" w:hAnsi="Times New Roman" w:cs="Times New Roman"/>
+                <w:b w:val="0"/>
+                <w:i w:val="0"/>
+                <w:sz w:val="24"/>
+                <w:szCs w:val="24"/>
+                <w:lang w:val="en-US"/>
+              </w:rPr>
+              <w:t>3</w:t>
+            </w:r>
+          </w:p>
+        </w:tc>
+        <w:tc>
+          <w:tcPr>
+            <w:tcW w:w="504" w:type="dxa"/>
+          </w:tcPr>
+          <w:p>
+            <w:pPr>
+              <w:pStyle w:val="10"/>
+              <w:jc w:val="left"/>
+              <w:rPr>
+                <w:rFonts w:ascii="Times New Roman" w:hAnsi="Times New Roman" w:cs="Times New Roman"/>
+                <w:b w:val="0"/>
+                <w:i w:val="0"/>
+                <w:sz w:val="24"/>
+                <w:szCs w:val="24"/>
+                <w:lang w:val="en-US"/>
+              </w:rPr>
+            </w:pPr>
+            <w:r>
+              <w:rPr>
+                <w:rFonts w:ascii="Times New Roman" w:hAnsi="Times New Roman" w:cs="Times New Roman"/>
+                <w:b w:val="0"/>
+                <w:i w:val="0"/>
+                <w:sz w:val="24"/>
+                <w:szCs w:val="24"/>
+                <w:lang w:val="en-US"/>
+              </w:rPr>
+              <w:t>4</w:t>
+            </w:r>
+          </w:p>
+        </w:tc>
+        <w:tc>
+          <w:tcPr>
+            <w:tcW w:w="504" w:type="dxa"/>
+          </w:tcPr>
+          <w:p>
+            <w:pPr>
+              <w:pStyle w:val="10"/>
+              <w:jc w:val="left"/>
+              <w:rPr>
+                <w:rFonts w:ascii="Times New Roman" w:hAnsi="Times New Roman" w:cs="Times New Roman"/>
+                <w:b w:val="0"/>
+                <w:i w:val="0"/>
+                <w:sz w:val="24"/>
+                <w:szCs w:val="24"/>
+                <w:lang w:val="en-US"/>
+              </w:rPr>
+            </w:pPr>
+            <w:r>
+              <w:rPr>
+                <w:rFonts w:ascii="Times New Roman" w:hAnsi="Times New Roman" w:cs="Times New Roman"/>
+                <w:b w:val="0"/>
+                <w:i w:val="0"/>
+                <w:sz w:val="24"/>
+                <w:szCs w:val="24"/>
+                <w:lang w:val="en-US"/>
+              </w:rPr>
+              <w:t>5</w:t>
+            </w:r>
+          </w:p>
+        </w:tc>
+        <w:tc>
+          <w:tcPr>
+            <w:tcW w:w="504" w:type="dxa"/>
+          </w:tcPr>
+          <w:p>
+            <w:pPr>
+              <w:pStyle w:val="10"/>
+              <w:jc w:val="left"/>
+              <w:rPr>
+                <w:rFonts w:ascii="Times New Roman" w:hAnsi="Times New Roman" w:cs="Times New Roman"/>
+                <w:b w:val="0"/>
+                <w:i w:val="0"/>
+                <w:sz w:val="24"/>
+                <w:szCs w:val="24"/>
+                <w:lang w:val="en-US"/>
+              </w:rPr>
+            </w:pPr>
+            <w:r>
+              <w:rPr>
+                <w:rFonts w:ascii="Times New Roman" w:hAnsi="Times New Roman" w:cs="Times New Roman"/>
+                <w:b w:val="0"/>
+                <w:i w:val="0"/>
+                <w:sz w:val="24"/>
+                <w:szCs w:val="24"/>
+                <w:lang w:val="en-US"/>
+              </w:rPr>
+              <w:t>6</w:t>
+            </w:r>
+          </w:p>
+        </w:tc>
+        <w:tc>
+          <w:tcPr>
+            <w:tcW w:w="504" w:type="dxa"/>
+          </w:tcPr>
+          <w:p>
+            <w:pPr>
+              <w:pStyle w:val="10"/>
+              <w:jc w:val="left"/>
+              <w:rPr>
+                <w:rFonts w:ascii="Times New Roman" w:hAnsi="Times New Roman" w:cs="Times New Roman"/>
+                <w:b w:val="0"/>
+                <w:i w:val="0"/>
+                <w:sz w:val="24"/>
+                <w:szCs w:val="24"/>
+                <w:lang w:val="en-US"/>
+              </w:rPr>
+            </w:pPr>
+            <w:r>
+              <w:rPr>
+                <w:rFonts w:ascii="Times New Roman" w:hAnsi="Times New Roman" w:cs="Times New Roman"/>
+                <w:b w:val="0"/>
+                <w:i w:val="0"/>
+                <w:sz w:val="24"/>
+                <w:szCs w:val="24"/>
+                <w:lang w:val="en-US"/>
+              </w:rPr>
+              <w:t>7</w:t>
+            </w:r>
+          </w:p>
+        </w:tc>
+        <w:tc>
+          <w:tcPr>
+            <w:tcW w:w="504" w:type="dxa"/>
+          </w:tcPr>
+          <w:p>
+            <w:pPr>
+              <w:pStyle w:val="10"/>
+              <w:jc w:val="left"/>
+              <w:rPr>
+                <w:rFonts w:ascii="Times New Roman" w:hAnsi="Times New Roman" w:cs="Times New Roman"/>
+                <w:b w:val="0"/>
+                <w:i w:val="0"/>
+                <w:sz w:val="24"/>
+                <w:szCs w:val="24"/>
+                <w:lang w:val="en-US"/>
+              </w:rPr>
+            </w:pPr>
+            <w:r>
+              <w:rPr>
+                <w:rFonts w:ascii="Times New Roman" w:hAnsi="Times New Roman" w:cs="Times New Roman"/>
+                <w:b w:val="0"/>
+                <w:i w:val="0"/>
+                <w:sz w:val="24"/>
+                <w:szCs w:val="24"/>
+                <w:lang w:val="en-US"/>
+              </w:rPr>
+              <w:t>8</w:t>
+            </w:r>
+          </w:p>
+        </w:tc>
+        <w:tc>
+          <w:tcPr>
+            <w:tcW w:w="512" w:type="dxa"/>
+          </w:tcPr>
+          <w:p>
+            <w:pPr>
+              <w:pStyle w:val="10"/>
+              <w:jc w:val="left"/>
+              <w:rPr>
+                <w:rFonts w:ascii="Times New Roman" w:hAnsi="Times New Roman" w:cs="Times New Roman"/>
+                <w:b w:val="0"/>
+                <w:i w:val="0"/>
+                <w:sz w:val="24"/>
+                <w:szCs w:val="24"/>
+                <w:lang w:val="en-US"/>
+              </w:rPr>
+            </w:pPr>
+            <w:r>
+              <w:rPr>
+                <w:rFonts w:ascii="Times New Roman" w:hAnsi="Times New Roman" w:cs="Times New Roman"/>
+                <w:b w:val="0"/>
+                <w:i w:val="0"/>
+                <w:sz w:val="24"/>
+                <w:szCs w:val="24"/>
+                <w:lang w:val="en-US"/>
+              </w:rPr>
+              <w:t>9</w:t>
+            </w:r>
+          </w:p>
+        </w:tc>
+        <w:tc>
+          <w:tcPr>
+            <w:tcW w:w="507" w:type="dxa"/>
+          </w:tcPr>
+          <w:p>
+            <w:pPr>
+              <w:pStyle w:val="10"/>
+              <w:jc w:val="left"/>
+              <w:rPr>
+                <w:rFonts w:ascii="Times New Roman" w:hAnsi="Times New Roman" w:cs="Times New Roman"/>
+                <w:b w:val="0"/>
+                <w:i w:val="0"/>
+                <w:sz w:val="24"/>
+                <w:szCs w:val="24"/>
+                <w:lang w:val="en-US"/>
+              </w:rPr>
+            </w:pPr>
+            <w:r>
+              <w:rPr>
+                <w:rFonts w:ascii="Times New Roman" w:hAnsi="Times New Roman" w:cs="Times New Roman"/>
+                <w:b w:val="0"/>
+                <w:i w:val="0"/>
+                <w:sz w:val="24"/>
+                <w:szCs w:val="24"/>
+                <w:lang w:val="en-US"/>
+              </w:rPr>
+              <w:t>10</w:t>
+            </w:r>
+          </w:p>
+        </w:tc>
+      </w:tr>
+      <w:tr>
+        <w:tc>
+          <w:tcPr>
+            <w:tcW w:w="2263" w:type="dxa"/>
+          </w:tcPr>
+          <w:p>
+            <w:pPr>
+              <w:pStyle w:val="10"/>
+              <w:jc w:val="left"/>
+              <w:rPr>
+                <w:rFonts w:ascii="Times New Roman" w:hAnsi="Times New Roman" w:cs="Times New Roman"/>
+                <w:b w:val="0"/>
+                <w:i w:val="0"/>
+                <w:sz w:val="24"/>
+                <w:szCs w:val="24"/>
+              </w:rPr>
+            </w:pPr>
+            <w:r>
+              <w:rPr>
+                <w:rFonts w:ascii="Times New Roman" w:hAnsi="Times New Roman" w:cs="Times New Roman"/>
+                <w:b w:val="0"/>
+                <w:i w:val="0"/>
+                <w:sz w:val="24"/>
+                <w:szCs w:val="24"/>
+              </w:rPr>
+              <w:t>Респонденты</w:t>
+            </w:r>
+          </w:p>
+        </w:tc>
+        <w:tc>
+          <w:tcPr>
+            <w:tcW w:w="2031" w:type="dxa"/>
+          </w:tcPr>
+          <w:p>
+            <w:pPr>
+              <w:pStyle w:val="10"/>
+              <w:jc w:val="left"/>
+              <w:rPr>
+                <w:rFonts w:ascii="Times New Roman" w:hAnsi="Times New Roman" w:cs="Times New Roman"/>
+                <w:b w:val="0"/>
+                <w:i w:val="0"/>
+                <w:sz w:val="24"/>
+                <w:szCs w:val="24"/>
+              </w:rPr>
+            </w:pPr>
+          </w:p>
+        </w:tc>
+        <w:tc>
+          <w:tcPr>
+            <w:tcW w:w="504" w:type="dxa"/>
+          </w:tcPr>
+          <w:p>
+            <w:pPr>
+              <w:pStyle w:val="10"/>
+              <w:jc w:val="left"/>
+              <w:rPr>
+                <w:rFonts w:ascii="Times New Roman" w:hAnsi="Times New Roman" w:cs="Times New Roman"/>
+                <w:b w:val="0"/>
+                <w:i w:val="0"/>
+                <w:sz w:val="24"/>
+                <w:szCs w:val="24"/>
+              </w:rPr>
+            </w:pPr>
+            <w:r>
+              <w:rPr>
+                <w:rFonts w:ascii="Times New Roman" w:hAnsi="Times New Roman" w:cs="Times New Roman"/>
+                <w:b w:val="0"/>
+                <w:i w:val="0"/>
+                <w:sz w:val="24"/>
+                <w:szCs w:val="24"/>
+              </w:rPr>
+              <w:t>1</w:t>
+            </w:r>
+          </w:p>
+        </w:tc>
+        <w:tc>
+          <w:tcPr>
+            <w:tcW w:w="504" w:type="dxa"/>
+          </w:tcPr>
+          <w:p>
+            <w:pPr>
+              <w:pStyle w:val="10"/>
+              <w:jc w:val="left"/>
+              <w:rPr>
+                <w:rFonts w:ascii="Times New Roman" w:hAnsi="Times New Roman" w:cs="Times New Roman"/>
+                <w:b w:val="0"/>
+                <w:i w:val="0"/>
+                <w:sz w:val="24"/>
+                <w:szCs w:val="24"/>
+              </w:rPr>
+            </w:pPr>
+            <w:r>
+              <w:rPr>
+                <w:rFonts w:ascii="Times New Roman" w:hAnsi="Times New Roman" w:cs="Times New Roman"/>
+                <w:b w:val="0"/>
+                <w:i w:val="0"/>
+                <w:sz w:val="24"/>
+                <w:szCs w:val="24"/>
+              </w:rPr>
+              <w:t>3</w:t>
+            </w:r>
+          </w:p>
+        </w:tc>
+        <w:tc>
+          <w:tcPr>
+            <w:tcW w:w="504" w:type="dxa"/>
+          </w:tcPr>
+          <w:p>
+            <w:pPr>
+              <w:pStyle w:val="10"/>
+              <w:jc w:val="left"/>
+              <w:rPr>
+                <w:rFonts w:ascii="Times New Roman" w:hAnsi="Times New Roman" w:cs="Times New Roman"/>
+                <w:b w:val="0"/>
+                <w:i w:val="0"/>
+                <w:sz w:val="24"/>
+                <w:szCs w:val="24"/>
+              </w:rPr>
+            </w:pPr>
+            <w:r>
+              <w:rPr>
+                <w:rFonts w:ascii="Times New Roman" w:hAnsi="Times New Roman" w:cs="Times New Roman"/>
+                <w:b w:val="0"/>
+                <w:i w:val="0"/>
+                <w:sz w:val="24"/>
+                <w:szCs w:val="24"/>
+              </w:rPr>
+              <w:t>1</w:t>
+            </w:r>
+          </w:p>
+        </w:tc>
+        <w:tc>
+          <w:tcPr>
+            <w:tcW w:w="504" w:type="dxa"/>
+          </w:tcPr>
+          <w:p>
+            <w:pPr>
+              <w:pStyle w:val="10"/>
+              <w:jc w:val="left"/>
+              <w:rPr>
+                <w:rFonts w:ascii="Times New Roman" w:hAnsi="Times New Roman" w:cs="Times New Roman"/>
+                <w:b w:val="0"/>
+                <w:i w:val="0"/>
+                <w:sz w:val="24"/>
+                <w:szCs w:val="24"/>
+              </w:rPr>
+            </w:pPr>
+            <w:r>
+              <w:rPr>
+                <w:rFonts w:ascii="Times New Roman" w:hAnsi="Times New Roman" w:cs="Times New Roman"/>
+                <w:b w:val="0"/>
+                <w:i w:val="0"/>
+                <w:sz w:val="24"/>
+                <w:szCs w:val="24"/>
+              </w:rPr>
+              <w:t>1</w:t>
+            </w:r>
+          </w:p>
+        </w:tc>
+        <w:tc>
+          <w:tcPr>
+            <w:tcW w:w="504" w:type="dxa"/>
+          </w:tcPr>
+          <w:p>
+            <w:pPr>
+              <w:pStyle w:val="10"/>
+              <w:jc w:val="left"/>
+              <w:rPr>
+                <w:rFonts w:ascii="Times New Roman" w:hAnsi="Times New Roman" w:cs="Times New Roman"/>
+                <w:b w:val="0"/>
+                <w:i w:val="0"/>
+                <w:sz w:val="24"/>
+                <w:szCs w:val="24"/>
+              </w:rPr>
+            </w:pPr>
+            <w:r>
+              <w:rPr>
+                <w:rFonts w:ascii="Times New Roman" w:hAnsi="Times New Roman" w:cs="Times New Roman"/>
+                <w:b w:val="0"/>
+                <w:i w:val="0"/>
+                <w:sz w:val="24"/>
+                <w:szCs w:val="24"/>
+              </w:rPr>
+              <w:t>1</w:t>
+            </w:r>
+          </w:p>
+        </w:tc>
+        <w:tc>
+          <w:tcPr>
+            <w:tcW w:w="504" w:type="dxa"/>
+          </w:tcPr>
+          <w:p>
+            <w:pPr>
+              <w:pStyle w:val="10"/>
+              <w:jc w:val="left"/>
+              <w:rPr>
+                <w:rFonts w:ascii="Times New Roman" w:hAnsi="Times New Roman" w:cs="Times New Roman"/>
+                <w:b w:val="0"/>
+                <w:i w:val="0"/>
+                <w:sz w:val="24"/>
+                <w:szCs w:val="24"/>
+              </w:rPr>
+            </w:pPr>
+            <w:r>
+              <w:rPr>
+                <w:rFonts w:ascii="Times New Roman" w:hAnsi="Times New Roman" w:cs="Times New Roman"/>
+                <w:b w:val="0"/>
+                <w:i w:val="0"/>
+                <w:sz w:val="24"/>
+                <w:szCs w:val="24"/>
+              </w:rPr>
+              <w:t>1</w:t>
+            </w:r>
+          </w:p>
+        </w:tc>
+        <w:tc>
+          <w:tcPr>
+            <w:tcW w:w="504" w:type="dxa"/>
+          </w:tcPr>
+          <w:p>
+            <w:pPr>
+              <w:pStyle w:val="10"/>
+              <w:jc w:val="left"/>
+              <w:rPr>
+                <w:rFonts w:ascii="Times New Roman" w:hAnsi="Times New Roman" w:cs="Times New Roman"/>
+                <w:b w:val="0"/>
+                <w:i w:val="0"/>
+                <w:sz w:val="24"/>
+                <w:szCs w:val="24"/>
+              </w:rPr>
+            </w:pPr>
+            <w:r>
+              <w:rPr>
+                <w:rFonts w:ascii="Times New Roman" w:hAnsi="Times New Roman" w:cs="Times New Roman"/>
+                <w:b w:val="0"/>
+                <w:i w:val="0"/>
+                <w:sz w:val="24"/>
+                <w:szCs w:val="24"/>
+              </w:rPr>
+              <w:t>5</w:t>
+            </w:r>
+          </w:p>
+        </w:tc>
+        <w:tc>
+          <w:tcPr>
+            <w:tcW w:w="504" w:type="dxa"/>
+          </w:tcPr>
+          <w:p>
+            <w:pPr>
+              <w:pStyle w:val="10"/>
+              <w:jc w:val="left"/>
+              <w:rPr>
+                <w:rFonts w:ascii="Times New Roman" w:hAnsi="Times New Roman" w:cs="Times New Roman"/>
+                <w:b w:val="0"/>
+                <w:i w:val="0"/>
+                <w:sz w:val="24"/>
+                <w:szCs w:val="24"/>
+              </w:rPr>
+            </w:pPr>
+            <w:r>
+              <w:rPr>
+                <w:rFonts w:ascii="Times New Roman" w:hAnsi="Times New Roman" w:cs="Times New Roman"/>
+                <w:b w:val="0"/>
+                <w:i w:val="0"/>
+                <w:sz w:val="24"/>
+                <w:szCs w:val="24"/>
+              </w:rPr>
+              <w:t>2</w:t>
+            </w:r>
+          </w:p>
+        </w:tc>
+        <w:tc>
+          <w:tcPr>
+            <w:tcW w:w="512" w:type="dxa"/>
+          </w:tcPr>
+          <w:p>
+            <w:pPr>
+              <w:pStyle w:val="10"/>
+              <w:jc w:val="left"/>
+              <w:rPr>
+                <w:rFonts w:ascii="Times New Roman" w:hAnsi="Times New Roman" w:cs="Times New Roman"/>
+                <w:b w:val="0"/>
+                <w:i w:val="0"/>
+                <w:sz w:val="24"/>
+                <w:szCs w:val="24"/>
+              </w:rPr>
+            </w:pPr>
+            <w:r>
+              <w:rPr>
+                <w:rFonts w:ascii="Times New Roman" w:hAnsi="Times New Roman" w:cs="Times New Roman"/>
+                <w:b w:val="0"/>
+                <w:i w:val="0"/>
+                <w:sz w:val="24"/>
+                <w:szCs w:val="24"/>
+              </w:rPr>
+              <w:t>2</w:t>
+            </w:r>
+          </w:p>
+        </w:tc>
+        <w:tc>
+          <w:tcPr>
+            <w:tcW w:w="507" w:type="dxa"/>
+          </w:tcPr>
+          <w:p>
+            <w:pPr>
+              <w:pStyle w:val="10"/>
+              <w:jc w:val="left"/>
+              <w:rPr>
+                <w:rFonts w:ascii="Times New Roman" w:hAnsi="Times New Roman" w:cs="Times New Roman"/>
+                <w:b w:val="0"/>
+                <w:i w:val="0"/>
+                <w:sz w:val="24"/>
+                <w:szCs w:val="24"/>
+              </w:rPr>
+            </w:pPr>
+            <w:r>
+              <w:rPr>
+                <w:rFonts w:ascii="Times New Roman" w:hAnsi="Times New Roman" w:cs="Times New Roman"/>
+                <w:b w:val="0"/>
+                <w:i w:val="0"/>
+                <w:sz w:val="24"/>
+                <w:szCs w:val="24"/>
+              </w:rPr>
+              <w:t>5</w:t>
+            </w:r>
+          </w:p>
+        </w:tc>
+      </w:tr>
+      <w:tr>
+        <w:tc>
+          <w:tcPr>
+            <w:tcW w:w="2263" w:type="dxa"/>
+          </w:tcPr>
+          <w:p>
+            <w:pPr>
+              <w:pStyle w:val="10"/>
+              <w:jc w:val="left"/>
+              <w:rPr>
+                <w:rFonts w:ascii="Times New Roman" w:hAnsi="Times New Roman" w:cs="Times New Roman"/>
+                <w:b w:val="0"/>
+                <w:i w:val="0"/>
+                <w:sz w:val="24"/>
+                <w:szCs w:val="24"/>
+              </w:rPr>
+            </w:pPr>
+            <w:r>
+              <w:rPr>
+                <w:rFonts w:ascii="Times New Roman" w:hAnsi="Times New Roman" w:cs="Times New Roman"/>
+                <w:b w:val="0"/>
+                <w:i w:val="0"/>
+                <w:sz w:val="24"/>
+                <w:szCs w:val="24"/>
+              </w:rPr>
+              <w:t>1</w:t>
+            </w:r>
+          </w:p>
+        </w:tc>
+        <w:tc>
+          <w:tcPr>
+            <w:tcW w:w="2031" w:type="dxa"/>
+          </w:tcPr>
+          <w:p>
+            <w:pPr>
+              <w:pStyle w:val="10"/>
+              <w:jc w:val="left"/>
+              <w:rPr>
+                <w:rFonts w:ascii="Times New Roman" w:hAnsi="Times New Roman" w:cs="Times New Roman"/>
+                <w:b w:val="0"/>
+                <w:i w:val="0"/>
+                <w:sz w:val="24"/>
+                <w:szCs w:val="24"/>
+              </w:rPr>
+            </w:pPr>
+          </w:p>
+        </w:tc>
+        <w:tc>
+          <w:tcPr>
+            <w:tcW w:w="504" w:type="dxa"/>
+          </w:tcPr>
+          <w:p>
+            <w:pPr>
+              <w:pStyle w:val="10"/>
+              <w:jc w:val="left"/>
+              <w:rPr>
+                <w:rFonts w:ascii="Times New Roman" w:hAnsi="Times New Roman" w:cs="Times New Roman"/>
+                <w:b w:val="0"/>
+                <w:i w:val="0"/>
+                <w:sz w:val="24"/>
+                <w:szCs w:val="24"/>
+              </w:rPr>
+            </w:pPr>
+            <w:r>
+              <w:rPr>
+                <w:rFonts w:ascii="Times New Roman" w:hAnsi="Times New Roman" w:cs="Times New Roman"/>
+                <w:b w:val="0"/>
+                <w:i w:val="0"/>
+                <w:sz w:val="24"/>
+                <w:szCs w:val="24"/>
+              </w:rPr>
+              <w:t>2</w:t>
+            </w:r>
+          </w:p>
+        </w:tc>
+        <w:tc>
+          <w:tcPr>
+            <w:tcW w:w="504" w:type="dxa"/>
+          </w:tcPr>
+          <w:p>
+            <w:pPr>
+              <w:pStyle w:val="10"/>
+              <w:jc w:val="left"/>
+              <w:rPr>
+                <w:rFonts w:ascii="Times New Roman" w:hAnsi="Times New Roman" w:cs="Times New Roman"/>
+                <w:b w:val="0"/>
+                <w:i w:val="0"/>
+                <w:sz w:val="24"/>
+                <w:szCs w:val="24"/>
+              </w:rPr>
+            </w:pPr>
+            <w:r>
+              <w:rPr>
+                <w:rFonts w:ascii="Times New Roman" w:hAnsi="Times New Roman" w:cs="Times New Roman"/>
+                <w:b w:val="0"/>
+                <w:i w:val="0"/>
+                <w:sz w:val="24"/>
+                <w:szCs w:val="24"/>
+              </w:rPr>
+              <w:t>2</w:t>
+            </w:r>
+          </w:p>
+        </w:tc>
+        <w:tc>
+          <w:tcPr>
+            <w:tcW w:w="504" w:type="dxa"/>
+          </w:tcPr>
+          <w:p>
+            <w:pPr>
+              <w:pStyle w:val="10"/>
+              <w:jc w:val="left"/>
+              <w:rPr>
+                <w:rFonts w:ascii="Times New Roman" w:hAnsi="Times New Roman" w:cs="Times New Roman"/>
+                <w:b w:val="0"/>
+                <w:i w:val="0"/>
+                <w:sz w:val="24"/>
+                <w:szCs w:val="24"/>
+              </w:rPr>
+            </w:pPr>
+            <w:r>
+              <w:rPr>
+                <w:rFonts w:ascii="Times New Roman" w:hAnsi="Times New Roman" w:cs="Times New Roman"/>
+                <w:b w:val="0"/>
+                <w:i w:val="0"/>
+                <w:sz w:val="24"/>
+                <w:szCs w:val="24"/>
+              </w:rPr>
+              <w:t>2</w:t>
+            </w:r>
+          </w:p>
+        </w:tc>
+        <w:tc>
+          <w:tcPr>
+            <w:tcW w:w="504" w:type="dxa"/>
+          </w:tcPr>
+          <w:p>
+            <w:pPr>
+              <w:pStyle w:val="10"/>
+              <w:jc w:val="left"/>
+              <w:rPr>
+                <w:rFonts w:ascii="Times New Roman" w:hAnsi="Times New Roman" w:cs="Times New Roman"/>
+                <w:b w:val="0"/>
+                <w:i w:val="0"/>
+                <w:sz w:val="24"/>
+                <w:szCs w:val="24"/>
+              </w:rPr>
+            </w:pPr>
+            <w:r>
+              <w:rPr>
+                <w:rFonts w:ascii="Times New Roman" w:hAnsi="Times New Roman" w:cs="Times New Roman"/>
+                <w:b w:val="0"/>
+                <w:i w:val="0"/>
+                <w:sz w:val="24"/>
+                <w:szCs w:val="24"/>
+              </w:rPr>
+              <w:t>1</w:t>
+            </w:r>
+          </w:p>
+        </w:tc>
+        <w:tc>
+          <w:tcPr>
+            <w:tcW w:w="504" w:type="dxa"/>
+          </w:tcPr>
+          <w:p>
+            <w:pPr>
+              <w:pStyle w:val="10"/>
+              <w:jc w:val="left"/>
+              <w:rPr>
+                <w:rFonts w:ascii="Times New Roman" w:hAnsi="Times New Roman" w:cs="Times New Roman"/>
+                <w:b w:val="0"/>
+                <w:i w:val="0"/>
+                <w:sz w:val="24"/>
+                <w:szCs w:val="24"/>
+              </w:rPr>
+            </w:pPr>
+            <w:r>
+              <w:rPr>
+                <w:rFonts w:ascii="Times New Roman" w:hAnsi="Times New Roman" w:cs="Times New Roman"/>
+                <w:b w:val="0"/>
+                <w:i w:val="0"/>
+                <w:sz w:val="24"/>
+                <w:szCs w:val="24"/>
+              </w:rPr>
+              <w:t>2</w:t>
+            </w:r>
+          </w:p>
+        </w:tc>
+        <w:tc>
+          <w:tcPr>
+            <w:tcW w:w="504" w:type="dxa"/>
+          </w:tcPr>
+          <w:p>
+            <w:pPr>
+              <w:pStyle w:val="10"/>
+              <w:jc w:val="left"/>
+              <w:rPr>
+                <w:rFonts w:ascii="Times New Roman" w:hAnsi="Times New Roman" w:cs="Times New Roman"/>
+                <w:b w:val="0"/>
+                <w:i w:val="0"/>
+                <w:sz w:val="24"/>
+                <w:szCs w:val="24"/>
+              </w:rPr>
+            </w:pPr>
+            <w:r>
+              <w:rPr>
+                <w:rFonts w:ascii="Times New Roman" w:hAnsi="Times New Roman" w:cs="Times New Roman"/>
+                <w:b w:val="0"/>
+                <w:i w:val="0"/>
+                <w:sz w:val="24"/>
+                <w:szCs w:val="24"/>
+              </w:rPr>
+              <w:t>1</w:t>
+            </w:r>
+          </w:p>
+        </w:tc>
+        <w:tc>
+          <w:tcPr>
+            <w:tcW w:w="504" w:type="dxa"/>
+          </w:tcPr>
+          <w:p>
+            <w:pPr>
+              <w:pStyle w:val="10"/>
+              <w:jc w:val="left"/>
+              <w:rPr>
+                <w:rFonts w:ascii="Times New Roman" w:hAnsi="Times New Roman" w:cs="Times New Roman"/>
+                <w:b w:val="0"/>
+                <w:i w:val="0"/>
+                <w:sz w:val="24"/>
+                <w:szCs w:val="24"/>
+              </w:rPr>
+            </w:pPr>
+            <w:r>
+              <w:rPr>
+                <w:rFonts w:ascii="Times New Roman" w:hAnsi="Times New Roman" w:cs="Times New Roman"/>
+                <w:b w:val="0"/>
+                <w:i w:val="0"/>
+                <w:sz w:val="24"/>
+                <w:szCs w:val="24"/>
+              </w:rPr>
+              <w:t>3</w:t>
+            </w:r>
+          </w:p>
+        </w:tc>
+        <w:tc>
+          <w:tcPr>
+            <w:tcW w:w="504" w:type="dxa"/>
+          </w:tcPr>
+          <w:p>
+            <w:pPr>
+              <w:pStyle w:val="10"/>
+              <w:jc w:val="left"/>
+              <w:rPr>
+                <w:rFonts w:ascii="Times New Roman" w:hAnsi="Times New Roman" w:cs="Times New Roman"/>
+                <w:b w:val="0"/>
+                <w:i w:val="0"/>
+                <w:sz w:val="24"/>
+                <w:szCs w:val="24"/>
+              </w:rPr>
+            </w:pPr>
+            <w:r>
+              <w:rPr>
+                <w:rFonts w:ascii="Times New Roman" w:hAnsi="Times New Roman" w:cs="Times New Roman"/>
+                <w:b w:val="0"/>
+                <w:i w:val="0"/>
+                <w:sz w:val="24"/>
+                <w:szCs w:val="24"/>
+              </w:rPr>
+              <w:t>2</w:t>
+            </w:r>
+          </w:p>
+        </w:tc>
+        <w:tc>
+          <w:tcPr>
+            <w:tcW w:w="512" w:type="dxa"/>
+          </w:tcPr>
+          <w:p>
+            <w:pPr>
+              <w:pStyle w:val="10"/>
+              <w:jc w:val="left"/>
+              <w:rPr>
+                <w:rFonts w:ascii="Times New Roman" w:hAnsi="Times New Roman" w:cs="Times New Roman"/>
+                <w:b w:val="0"/>
+                <w:i w:val="0"/>
+                <w:sz w:val="24"/>
+                <w:szCs w:val="24"/>
+              </w:rPr>
+            </w:pPr>
+            <w:r>
+              <w:rPr>
+                <w:rFonts w:ascii="Times New Roman" w:hAnsi="Times New Roman" w:cs="Times New Roman"/>
+                <w:b w:val="0"/>
+                <w:i w:val="0"/>
+                <w:sz w:val="24"/>
+                <w:szCs w:val="24"/>
+              </w:rPr>
+              <w:t>1</w:t>
+            </w:r>
+          </w:p>
+        </w:tc>
+        <w:tc>
+          <w:tcPr>
+            <w:tcW w:w="507" w:type="dxa"/>
+          </w:tcPr>
+          <w:p>
+            <w:pPr>
+              <w:pStyle w:val="10"/>
+              <w:jc w:val="left"/>
+              <w:rPr>
+                <w:rFonts w:ascii="Times New Roman" w:hAnsi="Times New Roman" w:cs="Times New Roman"/>
+                <w:b w:val="0"/>
+                <w:i w:val="0"/>
+                <w:sz w:val="24"/>
+                <w:szCs w:val="24"/>
+              </w:rPr>
+            </w:pPr>
+            <w:r>
+              <w:rPr>
+                <w:rFonts w:ascii="Times New Roman" w:hAnsi="Times New Roman" w:cs="Times New Roman"/>
+                <w:b w:val="0"/>
+                <w:i w:val="0"/>
+                <w:sz w:val="24"/>
+                <w:szCs w:val="24"/>
+              </w:rPr>
+              <w:t>2</w:t>
+            </w:r>
+          </w:p>
+        </w:tc>
+      </w:tr>
+      <w:tr>
+        <w:tc>
+          <w:tcPr>
+            <w:tcW w:w="2263" w:type="dxa"/>
+          </w:tcPr>
+          <w:p>
+            <w:pPr>
+              <w:pStyle w:val="10"/>
+              <w:jc w:val="left"/>
+              <w:rPr>
+                <w:rFonts w:ascii="Times New Roman" w:hAnsi="Times New Roman" w:cs="Times New Roman"/>
+                <w:b w:val="0"/>
+                <w:i w:val="0"/>
+                <w:sz w:val="24"/>
+                <w:szCs w:val="24"/>
+              </w:rPr>
+            </w:pPr>
+            <w:r>
+              <w:rPr>
+                <w:rFonts w:ascii="Times New Roman" w:hAnsi="Times New Roman" w:cs="Times New Roman"/>
+                <w:b w:val="0"/>
+                <w:i w:val="0"/>
+                <w:sz w:val="24"/>
+                <w:szCs w:val="24"/>
+              </w:rPr>
+              <w:t>2</w:t>
+            </w:r>
+          </w:p>
+        </w:tc>
+        <w:tc>
+          <w:tcPr>
+            <w:tcW w:w="2031" w:type="dxa"/>
+          </w:tcPr>
+          <w:p>
+            <w:pPr>
+              <w:pStyle w:val="10"/>
+              <w:jc w:val="left"/>
+              <w:rPr>
+                <w:rFonts w:ascii="Times New Roman" w:hAnsi="Times New Roman" w:cs="Times New Roman"/>
+                <w:b w:val="0"/>
+                <w:i w:val="0"/>
+                <w:sz w:val="24"/>
+                <w:szCs w:val="24"/>
+              </w:rPr>
+            </w:pPr>
+          </w:p>
+        </w:tc>
+        <w:tc>
+          <w:tcPr>
+            <w:tcW w:w="504" w:type="dxa"/>
+          </w:tcPr>
+          <w:p>
+            <w:pPr>
+              <w:pStyle w:val="10"/>
+              <w:jc w:val="left"/>
+              <w:rPr>
+                <w:rFonts w:ascii="Times New Roman" w:hAnsi="Times New Roman" w:cs="Times New Roman"/>
+                <w:b w:val="0"/>
+                <w:i w:val="0"/>
+                <w:sz w:val="24"/>
+                <w:szCs w:val="24"/>
+              </w:rPr>
+            </w:pPr>
+            <w:r>
+              <w:rPr>
+                <w:rFonts w:ascii="Times New Roman" w:hAnsi="Times New Roman" w:cs="Times New Roman"/>
+                <w:b w:val="0"/>
+                <w:i w:val="0"/>
+                <w:sz w:val="24"/>
+                <w:szCs w:val="24"/>
+              </w:rPr>
+              <w:t>1</w:t>
+            </w:r>
+          </w:p>
+        </w:tc>
+        <w:tc>
+          <w:tcPr>
+            <w:tcW w:w="504" w:type="dxa"/>
+          </w:tcPr>
+          <w:p>
+            <w:pPr>
+              <w:pStyle w:val="10"/>
+              <w:jc w:val="left"/>
+              <w:rPr>
+                <w:rFonts w:ascii="Times New Roman" w:hAnsi="Times New Roman" w:cs="Times New Roman"/>
+                <w:b w:val="0"/>
+                <w:i w:val="0"/>
+                <w:sz w:val="24"/>
+                <w:szCs w:val="24"/>
+              </w:rPr>
+            </w:pPr>
+            <w:r>
+              <w:rPr>
+                <w:rFonts w:ascii="Times New Roman" w:hAnsi="Times New Roman" w:cs="Times New Roman"/>
+                <w:b w:val="0"/>
+                <w:i w:val="0"/>
+                <w:sz w:val="24"/>
+                <w:szCs w:val="24"/>
+              </w:rPr>
+              <w:t>1</w:t>
+            </w:r>
+          </w:p>
+        </w:tc>
+        <w:tc>
+          <w:tcPr>
+            <w:tcW w:w="504" w:type="dxa"/>
+          </w:tcPr>
+          <w:p>
+            <w:pPr>
+              <w:pStyle w:val="10"/>
+              <w:jc w:val="left"/>
+              <w:rPr>
+                <w:rFonts w:ascii="Times New Roman" w:hAnsi="Times New Roman" w:cs="Times New Roman"/>
+                <w:b w:val="0"/>
+                <w:i w:val="0"/>
+                <w:sz w:val="24"/>
+                <w:szCs w:val="24"/>
+              </w:rPr>
+            </w:pPr>
+            <w:r>
+              <w:rPr>
+                <w:rFonts w:ascii="Times New Roman" w:hAnsi="Times New Roman" w:cs="Times New Roman"/>
+                <w:b w:val="0"/>
+                <w:i w:val="0"/>
+                <w:sz w:val="24"/>
+                <w:szCs w:val="24"/>
+              </w:rPr>
+              <w:t>1</w:t>
+            </w:r>
+          </w:p>
+        </w:tc>
+        <w:tc>
+          <w:tcPr>
+            <w:tcW w:w="504" w:type="dxa"/>
+          </w:tcPr>
+          <w:p>
+            <w:pPr>
+              <w:pStyle w:val="10"/>
+              <w:jc w:val="left"/>
+              <w:rPr>
+                <w:rFonts w:ascii="Times New Roman" w:hAnsi="Times New Roman" w:cs="Times New Roman"/>
+                <w:b w:val="0"/>
+                <w:i w:val="0"/>
+                <w:sz w:val="24"/>
+                <w:szCs w:val="24"/>
+              </w:rPr>
+            </w:pPr>
+            <w:r>
+              <w:rPr>
+                <w:rFonts w:ascii="Times New Roman" w:hAnsi="Times New Roman" w:cs="Times New Roman"/>
+                <w:b w:val="0"/>
+                <w:i w:val="0"/>
+                <w:sz w:val="24"/>
+                <w:szCs w:val="24"/>
+              </w:rPr>
+              <w:t>1</w:t>
+            </w:r>
+          </w:p>
+        </w:tc>
+        <w:tc>
+          <w:tcPr>
+            <w:tcW w:w="504" w:type="dxa"/>
+          </w:tcPr>
+          <w:p>
+            <w:pPr>
+              <w:pStyle w:val="10"/>
+              <w:jc w:val="left"/>
+              <w:rPr>
+                <w:rFonts w:ascii="Times New Roman" w:hAnsi="Times New Roman" w:cs="Times New Roman"/>
+                <w:b w:val="0"/>
+                <w:i w:val="0"/>
+                <w:sz w:val="24"/>
+                <w:szCs w:val="24"/>
+              </w:rPr>
+            </w:pPr>
+            <w:r>
+              <w:rPr>
+                <w:rFonts w:ascii="Times New Roman" w:hAnsi="Times New Roman" w:cs="Times New Roman"/>
+                <w:b w:val="0"/>
+                <w:i w:val="0"/>
+                <w:sz w:val="24"/>
+                <w:szCs w:val="24"/>
+              </w:rPr>
+              <w:t>2</w:t>
+            </w:r>
+          </w:p>
+        </w:tc>
+        <w:tc>
+          <w:tcPr>
+            <w:tcW w:w="504" w:type="dxa"/>
+          </w:tcPr>
+          <w:p>
+            <w:pPr>
+              <w:pStyle w:val="10"/>
+              <w:jc w:val="left"/>
+              <w:rPr>
+                <w:rFonts w:ascii="Times New Roman" w:hAnsi="Times New Roman" w:cs="Times New Roman"/>
+                <w:b w:val="0"/>
+                <w:i w:val="0"/>
+                <w:sz w:val="24"/>
+                <w:szCs w:val="24"/>
+              </w:rPr>
+            </w:pPr>
+            <w:r>
+              <w:rPr>
+                <w:rFonts w:ascii="Times New Roman" w:hAnsi="Times New Roman" w:cs="Times New Roman"/>
+                <w:b w:val="0"/>
+                <w:i w:val="0"/>
+                <w:sz w:val="24"/>
+                <w:szCs w:val="24"/>
+              </w:rPr>
+              <w:t>1</w:t>
+            </w:r>
+          </w:p>
+        </w:tc>
+        <w:tc>
+          <w:tcPr>
+            <w:tcW w:w="504" w:type="dxa"/>
+          </w:tcPr>
+          <w:p>
+            <w:pPr>
+              <w:pStyle w:val="10"/>
+              <w:jc w:val="left"/>
+              <w:rPr>
+                <w:rFonts w:ascii="Times New Roman" w:hAnsi="Times New Roman" w:cs="Times New Roman"/>
+                <w:b w:val="0"/>
+                <w:i w:val="0"/>
+                <w:sz w:val="24"/>
+                <w:szCs w:val="24"/>
+              </w:rPr>
+            </w:pPr>
+            <w:r>
+              <w:rPr>
+                <w:rFonts w:ascii="Times New Roman" w:hAnsi="Times New Roman" w:cs="Times New Roman"/>
+                <w:b w:val="0"/>
+                <w:i w:val="0"/>
+                <w:sz w:val="24"/>
+                <w:szCs w:val="24"/>
+              </w:rPr>
+              <w:t>3</w:t>
+            </w:r>
+          </w:p>
+        </w:tc>
+        <w:tc>
+          <w:tcPr>
+            <w:tcW w:w="504" w:type="dxa"/>
+          </w:tcPr>
+          <w:p>
+            <w:pPr>
+              <w:pStyle w:val="10"/>
+              <w:jc w:val="left"/>
+              <w:rPr>
+                <w:rFonts w:ascii="Times New Roman" w:hAnsi="Times New Roman" w:cs="Times New Roman"/>
+                <w:b w:val="0"/>
+                <w:i w:val="0"/>
+                <w:sz w:val="24"/>
+                <w:szCs w:val="24"/>
+              </w:rPr>
+            </w:pPr>
+            <w:r>
+              <w:rPr>
+                <w:rFonts w:ascii="Times New Roman" w:hAnsi="Times New Roman" w:cs="Times New Roman"/>
+                <w:b w:val="0"/>
+                <w:i w:val="0"/>
+                <w:sz w:val="24"/>
+                <w:szCs w:val="24"/>
+              </w:rPr>
+              <w:t>1</w:t>
+            </w:r>
+          </w:p>
+        </w:tc>
+        <w:tc>
+          <w:tcPr>
+            <w:tcW w:w="512" w:type="dxa"/>
+          </w:tcPr>
+          <w:p>
+            <w:pPr>
+              <w:pStyle w:val="10"/>
+              <w:jc w:val="left"/>
+              <w:rPr>
+                <w:rFonts w:ascii="Times New Roman" w:hAnsi="Times New Roman" w:cs="Times New Roman"/>
+                <w:b w:val="0"/>
+                <w:i w:val="0"/>
+                <w:sz w:val="24"/>
+                <w:szCs w:val="24"/>
+              </w:rPr>
+            </w:pPr>
+            <w:r>
+              <w:rPr>
+                <w:rFonts w:ascii="Times New Roman" w:hAnsi="Times New Roman" w:cs="Times New Roman"/>
+                <w:b w:val="0"/>
+                <w:i w:val="0"/>
+                <w:sz w:val="24"/>
+                <w:szCs w:val="24"/>
+              </w:rPr>
+              <w:t>1</w:t>
+            </w:r>
+          </w:p>
+        </w:tc>
+        <w:tc>
+          <w:tcPr>
+            <w:tcW w:w="507" w:type="dxa"/>
+          </w:tcPr>
+          <w:p>
+            <w:pPr>
+              <w:pStyle w:val="10"/>
+              <w:jc w:val="left"/>
+              <w:rPr>
+                <w:rFonts w:ascii="Times New Roman" w:hAnsi="Times New Roman" w:cs="Times New Roman"/>
+                <w:b w:val="0"/>
+                <w:i w:val="0"/>
+                <w:sz w:val="24"/>
+                <w:szCs w:val="24"/>
+              </w:rPr>
+            </w:pPr>
+            <w:r>
+              <w:rPr>
+                <w:rFonts w:ascii="Times New Roman" w:hAnsi="Times New Roman" w:cs="Times New Roman"/>
+                <w:b w:val="0"/>
+                <w:i w:val="0"/>
+                <w:sz w:val="24"/>
+                <w:szCs w:val="24"/>
+              </w:rPr>
+              <w:t>2</w:t>
+            </w:r>
+          </w:p>
+        </w:tc>
+      </w:tr>
+      <w:tr>
+        <w:tc>
+          <w:tcPr>
+            <w:tcW w:w="2263" w:type="dxa"/>
+          </w:tcPr>
+          <w:p>
+            <w:pPr>
+              <w:pStyle w:val="10"/>
+              <w:jc w:val="left"/>
+              <w:rPr>
+                <w:rFonts w:ascii="Times New Roman" w:hAnsi="Times New Roman" w:cs="Times New Roman"/>
+                <w:b w:val="0"/>
+                <w:i w:val="0"/>
+                <w:sz w:val="24"/>
+                <w:szCs w:val="24"/>
+              </w:rPr>
+            </w:pPr>
+            <w:r>
+              <w:rPr>
+                <w:rFonts w:ascii="Times New Roman" w:hAnsi="Times New Roman" w:cs="Times New Roman"/>
+                <w:b w:val="0"/>
+                <w:i w:val="0"/>
+                <w:sz w:val="24"/>
+                <w:szCs w:val="24"/>
+              </w:rPr>
+              <w:t>3</w:t>
+            </w:r>
+          </w:p>
+        </w:tc>
+        <w:tc>
+          <w:tcPr>
+            <w:tcW w:w="2031" w:type="dxa"/>
+          </w:tcPr>
+          <w:p>
+            <w:pPr>
+              <w:pStyle w:val="10"/>
+              <w:jc w:val="left"/>
+              <w:rPr>
+                <w:rFonts w:ascii="Times New Roman" w:hAnsi="Times New Roman" w:cs="Times New Roman"/>
+                <w:b w:val="0"/>
+                <w:i w:val="0"/>
+                <w:sz w:val="24"/>
+                <w:szCs w:val="24"/>
+              </w:rPr>
+            </w:pPr>
+          </w:p>
+        </w:tc>
+        <w:tc>
+          <w:tcPr>
+            <w:tcW w:w="504" w:type="dxa"/>
+          </w:tcPr>
+          <w:p>
+            <w:pPr>
+              <w:pStyle w:val="10"/>
+              <w:jc w:val="left"/>
+              <w:rPr>
+                <w:rFonts w:ascii="Times New Roman" w:hAnsi="Times New Roman" w:cs="Times New Roman"/>
+                <w:b w:val="0"/>
+                <w:i w:val="0"/>
+                <w:sz w:val="24"/>
+                <w:szCs w:val="24"/>
+              </w:rPr>
+            </w:pPr>
+            <w:r>
+              <w:rPr>
+                <w:rFonts w:ascii="Times New Roman" w:hAnsi="Times New Roman" w:cs="Times New Roman"/>
+                <w:b w:val="0"/>
+                <w:i w:val="0"/>
+                <w:sz w:val="24"/>
+                <w:szCs w:val="24"/>
+              </w:rPr>
+              <w:t>2</w:t>
+            </w:r>
+          </w:p>
+        </w:tc>
+        <w:tc>
+          <w:tcPr>
+            <w:tcW w:w="504" w:type="dxa"/>
+          </w:tcPr>
+          <w:p>
+            <w:pPr>
+              <w:pStyle w:val="10"/>
+              <w:jc w:val="left"/>
+              <w:rPr>
+                <w:rFonts w:ascii="Times New Roman" w:hAnsi="Times New Roman" w:cs="Times New Roman"/>
+                <w:b w:val="0"/>
+                <w:i w:val="0"/>
+                <w:sz w:val="24"/>
+                <w:szCs w:val="24"/>
+              </w:rPr>
+            </w:pPr>
+            <w:r>
+              <w:rPr>
+                <w:rFonts w:ascii="Times New Roman" w:hAnsi="Times New Roman" w:cs="Times New Roman"/>
+                <w:b w:val="0"/>
+                <w:i w:val="0"/>
+                <w:sz w:val="24"/>
+                <w:szCs w:val="24"/>
+              </w:rPr>
+              <w:t>1</w:t>
+            </w:r>
+          </w:p>
+        </w:tc>
+        <w:tc>
+          <w:tcPr>
+            <w:tcW w:w="504" w:type="dxa"/>
+          </w:tcPr>
+          <w:p>
+            <w:pPr>
+              <w:pStyle w:val="10"/>
+              <w:jc w:val="left"/>
+              <w:rPr>
+                <w:rFonts w:ascii="Times New Roman" w:hAnsi="Times New Roman" w:cs="Times New Roman"/>
+                <w:b w:val="0"/>
+                <w:i w:val="0"/>
+                <w:sz w:val="24"/>
+                <w:szCs w:val="24"/>
+              </w:rPr>
+            </w:pPr>
+            <w:r>
+              <w:rPr>
+                <w:rFonts w:ascii="Times New Roman" w:hAnsi="Times New Roman" w:cs="Times New Roman"/>
+                <w:b w:val="0"/>
+                <w:i w:val="0"/>
+                <w:sz w:val="24"/>
+                <w:szCs w:val="24"/>
+              </w:rPr>
+              <w:t>1</w:t>
+            </w:r>
+          </w:p>
+        </w:tc>
+        <w:tc>
+          <w:tcPr>
+            <w:tcW w:w="504" w:type="dxa"/>
+          </w:tcPr>
+          <w:p>
+            <w:pPr>
+              <w:pStyle w:val="10"/>
+              <w:jc w:val="left"/>
+              <w:rPr>
+                <w:rFonts w:ascii="Times New Roman" w:hAnsi="Times New Roman" w:cs="Times New Roman"/>
+                <w:b w:val="0"/>
+                <w:i w:val="0"/>
+                <w:sz w:val="24"/>
+                <w:szCs w:val="24"/>
+              </w:rPr>
+            </w:pPr>
+            <w:r>
+              <w:rPr>
+                <w:rFonts w:ascii="Times New Roman" w:hAnsi="Times New Roman" w:cs="Times New Roman"/>
+                <w:b w:val="0"/>
+                <w:i w:val="0"/>
+                <w:sz w:val="24"/>
+                <w:szCs w:val="24"/>
+              </w:rPr>
+              <w:t>1</w:t>
+            </w:r>
+          </w:p>
+        </w:tc>
+        <w:tc>
+          <w:tcPr>
+            <w:tcW w:w="504" w:type="dxa"/>
+          </w:tcPr>
+          <w:p>
+            <w:pPr>
+              <w:pStyle w:val="10"/>
+              <w:jc w:val="left"/>
+              <w:rPr>
+                <w:rFonts w:ascii="Times New Roman" w:hAnsi="Times New Roman" w:cs="Times New Roman"/>
+                <w:b w:val="0"/>
+                <w:i w:val="0"/>
+                <w:sz w:val="24"/>
+                <w:szCs w:val="24"/>
+              </w:rPr>
+            </w:pPr>
+            <w:r>
+              <w:rPr>
+                <w:rFonts w:ascii="Times New Roman" w:hAnsi="Times New Roman" w:cs="Times New Roman"/>
+                <w:b w:val="0"/>
+                <w:i w:val="0"/>
+                <w:sz w:val="24"/>
+                <w:szCs w:val="24"/>
+              </w:rPr>
+              <w:t>1</w:t>
+            </w:r>
+          </w:p>
+        </w:tc>
+        <w:tc>
+          <w:tcPr>
+            <w:tcW w:w="504" w:type="dxa"/>
+          </w:tcPr>
+          <w:p>
+            <w:pPr>
+              <w:pStyle w:val="10"/>
+              <w:jc w:val="left"/>
+              <w:rPr>
+                <w:rFonts w:ascii="Times New Roman" w:hAnsi="Times New Roman" w:cs="Times New Roman"/>
+                <w:b w:val="0"/>
+                <w:i w:val="0"/>
+                <w:sz w:val="24"/>
+                <w:szCs w:val="24"/>
+              </w:rPr>
+            </w:pPr>
+            <w:r>
+              <w:rPr>
+                <w:rFonts w:ascii="Times New Roman" w:hAnsi="Times New Roman" w:cs="Times New Roman"/>
+                <w:b w:val="0"/>
+                <w:i w:val="0"/>
+                <w:sz w:val="24"/>
+                <w:szCs w:val="24"/>
+              </w:rPr>
+              <w:t>2</w:t>
+            </w:r>
+          </w:p>
+        </w:tc>
+        <w:tc>
+          <w:tcPr>
+            <w:tcW w:w="504" w:type="dxa"/>
+          </w:tcPr>
+          <w:p>
+            <w:pPr>
+              <w:pStyle w:val="10"/>
+              <w:jc w:val="left"/>
+              <w:rPr>
+                <w:rFonts w:ascii="Times New Roman" w:hAnsi="Times New Roman" w:cs="Times New Roman"/>
+                <w:b w:val="0"/>
+                <w:i w:val="0"/>
+                <w:sz w:val="24"/>
+                <w:szCs w:val="24"/>
+              </w:rPr>
+            </w:pPr>
+            <w:r>
+              <w:rPr>
+                <w:rFonts w:ascii="Times New Roman" w:hAnsi="Times New Roman" w:cs="Times New Roman"/>
+                <w:b w:val="0"/>
+                <w:i w:val="0"/>
+                <w:sz w:val="24"/>
+                <w:szCs w:val="24"/>
+              </w:rPr>
+              <w:t>2</w:t>
+            </w:r>
+          </w:p>
+        </w:tc>
+        <w:tc>
+          <w:tcPr>
+            <w:tcW w:w="504" w:type="dxa"/>
+          </w:tcPr>
+          <w:p>
+            <w:pPr>
+              <w:pStyle w:val="10"/>
+              <w:jc w:val="left"/>
+              <w:rPr>
+                <w:rFonts w:ascii="Times New Roman" w:hAnsi="Times New Roman" w:cs="Times New Roman"/>
+                <w:b w:val="0"/>
+                <w:i w:val="0"/>
+                <w:sz w:val="24"/>
+                <w:szCs w:val="24"/>
+              </w:rPr>
+            </w:pPr>
+            <w:r>
+              <w:rPr>
+                <w:rFonts w:ascii="Times New Roman" w:hAnsi="Times New Roman" w:cs="Times New Roman"/>
+                <w:b w:val="0"/>
+                <w:i w:val="0"/>
+                <w:sz w:val="24"/>
+                <w:szCs w:val="24"/>
+              </w:rPr>
+              <w:t>1</w:t>
+            </w:r>
+          </w:p>
+        </w:tc>
+        <w:tc>
+          <w:tcPr>
+            <w:tcW w:w="512" w:type="dxa"/>
+          </w:tcPr>
+          <w:p>
+            <w:pPr>
+              <w:pStyle w:val="10"/>
+              <w:jc w:val="left"/>
+              <w:rPr>
+                <w:rFonts w:ascii="Times New Roman" w:hAnsi="Times New Roman" w:cs="Times New Roman"/>
+                <w:b w:val="0"/>
+                <w:i w:val="0"/>
+                <w:sz w:val="24"/>
+                <w:szCs w:val="24"/>
+              </w:rPr>
+            </w:pPr>
+            <w:r>
+              <w:rPr>
+                <w:rFonts w:ascii="Times New Roman" w:hAnsi="Times New Roman" w:cs="Times New Roman"/>
+                <w:b w:val="0"/>
+                <w:i w:val="0"/>
+                <w:sz w:val="24"/>
+                <w:szCs w:val="24"/>
+              </w:rPr>
+              <w:t>1</w:t>
+            </w:r>
+          </w:p>
+        </w:tc>
+        <w:tc>
+          <w:tcPr>
+            <w:tcW w:w="507" w:type="dxa"/>
+          </w:tcPr>
+          <w:p>
+            <w:pPr>
+              <w:pStyle w:val="10"/>
+              <w:jc w:val="left"/>
+              <w:rPr>
+                <w:rFonts w:ascii="Times New Roman" w:hAnsi="Times New Roman" w:cs="Times New Roman"/>
+                <w:b w:val="0"/>
+                <w:i w:val="0"/>
+                <w:sz w:val="24"/>
+                <w:szCs w:val="24"/>
+              </w:rPr>
+            </w:pPr>
+            <w:r>
+              <w:rPr>
+                <w:rFonts w:ascii="Times New Roman" w:hAnsi="Times New Roman" w:cs="Times New Roman"/>
+                <w:b w:val="0"/>
+                <w:i w:val="0"/>
+                <w:sz w:val="24"/>
+                <w:szCs w:val="24"/>
+              </w:rPr>
+              <w:t>1</w:t>
+            </w:r>
+          </w:p>
+        </w:tc>
+      </w:tr>
+      <w:tr>
+        <w:tc>
+          <w:tcPr>
+            <w:tcW w:w="2263" w:type="dxa"/>
+          </w:tcPr>
+          <w:p>
+            <w:pPr>
+              <w:pStyle w:val="10"/>
+              <w:jc w:val="left"/>
+              <w:rPr>
+                <w:rFonts w:ascii="Times New Roman" w:hAnsi="Times New Roman" w:cs="Times New Roman"/>
+                <w:b w:val="0"/>
+                <w:i w:val="0"/>
+                <w:sz w:val="24"/>
+                <w:szCs w:val="24"/>
+              </w:rPr>
+            </w:pPr>
+            <w:r>
+              <w:rPr>
+                <w:rFonts w:ascii="Times New Roman" w:hAnsi="Times New Roman" w:cs="Times New Roman"/>
+                <w:b w:val="0"/>
+                <w:i w:val="0"/>
+                <w:sz w:val="24"/>
+                <w:szCs w:val="24"/>
+              </w:rPr>
+              <w:t>4</w:t>
+            </w:r>
+          </w:p>
+        </w:tc>
+        <w:tc>
+          <w:tcPr>
+            <w:tcW w:w="2031" w:type="dxa"/>
+          </w:tcPr>
+          <w:p>
+            <w:pPr>
+              <w:pStyle w:val="10"/>
+              <w:jc w:val="left"/>
+              <w:rPr>
+                <w:rFonts w:ascii="Times New Roman" w:hAnsi="Times New Roman" w:cs="Times New Roman"/>
+                <w:b w:val="0"/>
+                <w:i w:val="0"/>
+                <w:sz w:val="24"/>
+                <w:szCs w:val="24"/>
+              </w:rPr>
+            </w:pPr>
+          </w:p>
+        </w:tc>
+        <w:tc>
+          <w:tcPr>
+            <w:tcW w:w="504" w:type="dxa"/>
+          </w:tcPr>
+          <w:p>
+            <w:pPr>
+              <w:pStyle w:val="10"/>
+              <w:jc w:val="left"/>
+              <w:rPr>
+                <w:rFonts w:ascii="Times New Roman" w:hAnsi="Times New Roman" w:cs="Times New Roman"/>
+                <w:b w:val="0"/>
+                <w:i w:val="0"/>
+                <w:sz w:val="24"/>
+                <w:szCs w:val="24"/>
+              </w:rPr>
+            </w:pPr>
+            <w:r>
+              <w:rPr>
+                <w:rFonts w:ascii="Times New Roman" w:hAnsi="Times New Roman" w:cs="Times New Roman"/>
+                <w:b w:val="0"/>
+                <w:i w:val="0"/>
+                <w:sz w:val="24"/>
+                <w:szCs w:val="24"/>
+              </w:rPr>
+              <w:t>1</w:t>
+            </w:r>
+          </w:p>
+        </w:tc>
+        <w:tc>
+          <w:tcPr>
+            <w:tcW w:w="504" w:type="dxa"/>
+          </w:tcPr>
+          <w:p>
+            <w:pPr>
+              <w:pStyle w:val="10"/>
+              <w:jc w:val="left"/>
+              <w:rPr>
+                <w:rFonts w:ascii="Times New Roman" w:hAnsi="Times New Roman" w:cs="Times New Roman"/>
+                <w:b w:val="0"/>
+                <w:i w:val="0"/>
+                <w:sz w:val="24"/>
+                <w:szCs w:val="24"/>
+              </w:rPr>
+            </w:pPr>
+            <w:r>
+              <w:rPr>
+                <w:rFonts w:ascii="Times New Roman" w:hAnsi="Times New Roman" w:cs="Times New Roman"/>
+                <w:b w:val="0"/>
+                <w:i w:val="0"/>
+                <w:sz w:val="24"/>
+                <w:szCs w:val="24"/>
+              </w:rPr>
+              <w:t>1</w:t>
+            </w:r>
+          </w:p>
+        </w:tc>
+        <w:tc>
+          <w:tcPr>
+            <w:tcW w:w="504" w:type="dxa"/>
+          </w:tcPr>
+          <w:p>
+            <w:pPr>
+              <w:pStyle w:val="10"/>
+              <w:jc w:val="left"/>
+              <w:rPr>
+                <w:rFonts w:ascii="Times New Roman" w:hAnsi="Times New Roman" w:cs="Times New Roman"/>
+                <w:b w:val="0"/>
+                <w:i w:val="0"/>
+                <w:sz w:val="24"/>
+                <w:szCs w:val="24"/>
+              </w:rPr>
+            </w:pPr>
+            <w:r>
+              <w:rPr>
+                <w:rFonts w:ascii="Times New Roman" w:hAnsi="Times New Roman" w:cs="Times New Roman"/>
+                <w:b w:val="0"/>
+                <w:i w:val="0"/>
+                <w:sz w:val="24"/>
+                <w:szCs w:val="24"/>
+              </w:rPr>
+              <w:t>1</w:t>
+            </w:r>
+          </w:p>
+        </w:tc>
+        <w:tc>
+          <w:tcPr>
+            <w:tcW w:w="504" w:type="dxa"/>
+          </w:tcPr>
+          <w:p>
+            <w:pPr>
+              <w:pStyle w:val="10"/>
+              <w:jc w:val="left"/>
+              <w:rPr>
+                <w:rFonts w:ascii="Times New Roman" w:hAnsi="Times New Roman" w:cs="Times New Roman"/>
+                <w:b w:val="0"/>
+                <w:i w:val="0"/>
+                <w:sz w:val="24"/>
+                <w:szCs w:val="24"/>
+              </w:rPr>
+            </w:pPr>
+            <w:r>
+              <w:rPr>
+                <w:rFonts w:ascii="Times New Roman" w:hAnsi="Times New Roman" w:cs="Times New Roman"/>
+                <w:b w:val="0"/>
+                <w:i w:val="0"/>
+                <w:sz w:val="24"/>
+                <w:szCs w:val="24"/>
+              </w:rPr>
+              <w:t>1</w:t>
+            </w:r>
+          </w:p>
+        </w:tc>
+        <w:tc>
+          <w:tcPr>
+            <w:tcW w:w="504" w:type="dxa"/>
+          </w:tcPr>
+          <w:p>
+            <w:pPr>
+              <w:pStyle w:val="10"/>
+              <w:jc w:val="left"/>
+              <w:rPr>
+                <w:rFonts w:ascii="Times New Roman" w:hAnsi="Times New Roman" w:cs="Times New Roman"/>
+                <w:b w:val="0"/>
+                <w:i w:val="0"/>
+                <w:sz w:val="24"/>
+                <w:szCs w:val="24"/>
+              </w:rPr>
+            </w:pPr>
+            <w:r>
+              <w:rPr>
+                <w:rFonts w:ascii="Times New Roman" w:hAnsi="Times New Roman" w:cs="Times New Roman"/>
+                <w:b w:val="0"/>
+                <w:i w:val="0"/>
+                <w:sz w:val="24"/>
+                <w:szCs w:val="24"/>
+              </w:rPr>
+              <w:t>1</w:t>
+            </w:r>
+          </w:p>
+        </w:tc>
+        <w:tc>
+          <w:tcPr>
+            <w:tcW w:w="504" w:type="dxa"/>
+          </w:tcPr>
+          <w:p>
+            <w:pPr>
+              <w:pStyle w:val="10"/>
+              <w:jc w:val="left"/>
+              <w:rPr>
+                <w:rFonts w:ascii="Times New Roman" w:hAnsi="Times New Roman" w:cs="Times New Roman"/>
+                <w:b w:val="0"/>
+                <w:i w:val="0"/>
+                <w:sz w:val="24"/>
+                <w:szCs w:val="24"/>
+              </w:rPr>
+            </w:pPr>
+            <w:r>
+              <w:rPr>
+                <w:rFonts w:ascii="Times New Roman" w:hAnsi="Times New Roman" w:cs="Times New Roman"/>
+                <w:b w:val="0"/>
+                <w:i w:val="0"/>
+                <w:sz w:val="24"/>
+                <w:szCs w:val="24"/>
+              </w:rPr>
+              <w:t>1</w:t>
+            </w:r>
+          </w:p>
+        </w:tc>
+        <w:tc>
+          <w:tcPr>
+            <w:tcW w:w="504" w:type="dxa"/>
+          </w:tcPr>
+          <w:p>
+            <w:pPr>
+              <w:pStyle w:val="10"/>
+              <w:jc w:val="left"/>
+              <w:rPr>
+                <w:rFonts w:ascii="Times New Roman" w:hAnsi="Times New Roman" w:cs="Times New Roman"/>
+                <w:b w:val="0"/>
+                <w:i w:val="0"/>
+                <w:sz w:val="24"/>
+                <w:szCs w:val="24"/>
+              </w:rPr>
+            </w:pPr>
+            <w:r>
+              <w:rPr>
+                <w:rFonts w:ascii="Times New Roman" w:hAnsi="Times New Roman" w:cs="Times New Roman"/>
+                <w:b w:val="0"/>
+                <w:i w:val="0"/>
+                <w:sz w:val="24"/>
+                <w:szCs w:val="24"/>
+              </w:rPr>
+              <w:t>1</w:t>
+            </w:r>
+          </w:p>
+        </w:tc>
+        <w:tc>
+          <w:tcPr>
+            <w:tcW w:w="504" w:type="dxa"/>
+          </w:tcPr>
+          <w:p>
+            <w:pPr>
+              <w:pStyle w:val="10"/>
+              <w:jc w:val="left"/>
+              <w:rPr>
+                <w:rFonts w:ascii="Times New Roman" w:hAnsi="Times New Roman" w:cs="Times New Roman"/>
+                <w:b w:val="0"/>
+                <w:i w:val="0"/>
+                <w:sz w:val="24"/>
+                <w:szCs w:val="24"/>
+              </w:rPr>
+            </w:pPr>
+            <w:r>
+              <w:rPr>
+                <w:rFonts w:ascii="Times New Roman" w:hAnsi="Times New Roman" w:cs="Times New Roman"/>
+                <w:b w:val="0"/>
+                <w:i w:val="0"/>
+                <w:sz w:val="24"/>
+                <w:szCs w:val="24"/>
+              </w:rPr>
+              <w:t>1</w:t>
+            </w:r>
+          </w:p>
+        </w:tc>
+        <w:tc>
+          <w:tcPr>
+            <w:tcW w:w="512" w:type="dxa"/>
+          </w:tcPr>
+          <w:p>
+            <w:pPr>
+              <w:pStyle w:val="10"/>
+              <w:jc w:val="left"/>
+              <w:rPr>
+                <w:rFonts w:ascii="Times New Roman" w:hAnsi="Times New Roman" w:cs="Times New Roman"/>
+                <w:b w:val="0"/>
+                <w:i w:val="0"/>
+                <w:sz w:val="24"/>
+                <w:szCs w:val="24"/>
+              </w:rPr>
+            </w:pPr>
+            <w:r>
+              <w:rPr>
+                <w:rFonts w:ascii="Times New Roman" w:hAnsi="Times New Roman" w:cs="Times New Roman"/>
+                <w:b w:val="0"/>
+                <w:i w:val="0"/>
+                <w:sz w:val="24"/>
+                <w:szCs w:val="24"/>
+              </w:rPr>
+              <w:t>1</w:t>
+            </w:r>
+          </w:p>
+        </w:tc>
+        <w:tc>
+          <w:tcPr>
+            <w:tcW w:w="507" w:type="dxa"/>
+          </w:tcPr>
+          <w:p>
+            <w:pPr>
+              <w:pStyle w:val="10"/>
+              <w:jc w:val="left"/>
+              <w:rPr>
+                <w:rFonts w:ascii="Times New Roman" w:hAnsi="Times New Roman" w:cs="Times New Roman"/>
+                <w:b w:val="0"/>
+                <w:i w:val="0"/>
+                <w:sz w:val="24"/>
+                <w:szCs w:val="24"/>
+              </w:rPr>
+            </w:pPr>
+            <w:r>
+              <w:rPr>
+                <w:rFonts w:ascii="Times New Roman" w:hAnsi="Times New Roman" w:cs="Times New Roman"/>
+                <w:b w:val="0"/>
+                <w:i w:val="0"/>
+                <w:sz w:val="24"/>
+                <w:szCs w:val="24"/>
+              </w:rPr>
+              <w:t>2</w:t>
+            </w:r>
+          </w:p>
+        </w:tc>
+      </w:tr>
+      <w:tr>
+        <w:tc>
+          <w:tcPr>
+            <w:tcW w:w="2263" w:type="dxa"/>
+          </w:tcPr>
+          <w:p>
+            <w:pPr>
+              <w:pStyle w:val="10"/>
+              <w:jc w:val="left"/>
+              <w:rPr>
+                <w:rFonts w:ascii="Times New Roman" w:hAnsi="Times New Roman" w:cs="Times New Roman"/>
+                <w:b w:val="0"/>
+                <w:i w:val="0"/>
+                <w:sz w:val="24"/>
+                <w:szCs w:val="24"/>
+              </w:rPr>
+            </w:pPr>
+            <w:r>
+              <w:rPr>
+                <w:rFonts w:ascii="Times New Roman" w:hAnsi="Times New Roman" w:cs="Times New Roman"/>
+                <w:b w:val="0"/>
+                <w:i w:val="0"/>
+                <w:sz w:val="24"/>
+                <w:szCs w:val="24"/>
+              </w:rPr>
+              <w:t>5</w:t>
+            </w:r>
+          </w:p>
+        </w:tc>
+        <w:tc>
+          <w:tcPr>
+            <w:tcW w:w="2031" w:type="dxa"/>
+          </w:tcPr>
+          <w:p>
+            <w:pPr>
+              <w:pStyle w:val="10"/>
+              <w:jc w:val="left"/>
+              <w:rPr>
+                <w:rFonts w:ascii="Times New Roman" w:hAnsi="Times New Roman" w:cs="Times New Roman"/>
+                <w:b w:val="0"/>
+                <w:i w:val="0"/>
+                <w:sz w:val="24"/>
+                <w:szCs w:val="24"/>
+              </w:rPr>
+            </w:pPr>
+          </w:p>
+        </w:tc>
+        <w:tc>
+          <w:tcPr>
+            <w:tcW w:w="504" w:type="dxa"/>
+          </w:tcPr>
+          <w:p>
+            <w:pPr>
+              <w:pStyle w:val="10"/>
+              <w:jc w:val="left"/>
+              <w:rPr>
+                <w:rFonts w:ascii="Times New Roman" w:hAnsi="Times New Roman" w:cs="Times New Roman"/>
+                <w:b w:val="0"/>
+                <w:i w:val="0"/>
+                <w:sz w:val="24"/>
+                <w:szCs w:val="24"/>
+              </w:rPr>
+            </w:pPr>
+            <w:r>
+              <w:rPr>
+                <w:rFonts w:ascii="Times New Roman" w:hAnsi="Times New Roman" w:cs="Times New Roman"/>
+                <w:b w:val="0"/>
+                <w:i w:val="0"/>
+                <w:sz w:val="24"/>
+                <w:szCs w:val="24"/>
+              </w:rPr>
+              <w:t>1</w:t>
+            </w:r>
+          </w:p>
+        </w:tc>
+        <w:tc>
+          <w:tcPr>
+            <w:tcW w:w="504" w:type="dxa"/>
+          </w:tcPr>
+          <w:p>
+            <w:pPr>
+              <w:pStyle w:val="10"/>
+              <w:jc w:val="left"/>
+              <w:rPr>
+                <w:rFonts w:ascii="Times New Roman" w:hAnsi="Times New Roman" w:cs="Times New Roman"/>
+                <w:b w:val="0"/>
+                <w:i w:val="0"/>
+                <w:sz w:val="24"/>
+                <w:szCs w:val="24"/>
+              </w:rPr>
+            </w:pPr>
+            <w:r>
+              <w:rPr>
+                <w:rFonts w:ascii="Times New Roman" w:hAnsi="Times New Roman" w:cs="Times New Roman"/>
+                <w:b w:val="0"/>
+                <w:i w:val="0"/>
+                <w:sz w:val="24"/>
+                <w:szCs w:val="24"/>
+              </w:rPr>
+              <w:t>2</w:t>
+            </w:r>
+          </w:p>
+        </w:tc>
+        <w:tc>
+          <w:tcPr>
+            <w:tcW w:w="504" w:type="dxa"/>
+          </w:tcPr>
+          <w:p>
+            <w:pPr>
+              <w:pStyle w:val="10"/>
+              <w:jc w:val="left"/>
+              <w:rPr>
+                <w:rFonts w:ascii="Times New Roman" w:hAnsi="Times New Roman" w:cs="Times New Roman"/>
+                <w:b w:val="0"/>
+                <w:i w:val="0"/>
+                <w:sz w:val="24"/>
+                <w:szCs w:val="24"/>
+              </w:rPr>
+            </w:pPr>
+            <w:r>
+              <w:rPr>
+                <w:rFonts w:ascii="Times New Roman" w:hAnsi="Times New Roman" w:cs="Times New Roman"/>
+                <w:b w:val="0"/>
+                <w:i w:val="0"/>
+                <w:sz w:val="24"/>
+                <w:szCs w:val="24"/>
+              </w:rPr>
+              <w:t>1</w:t>
+            </w:r>
+          </w:p>
+        </w:tc>
+        <w:tc>
+          <w:tcPr>
+            <w:tcW w:w="504" w:type="dxa"/>
+          </w:tcPr>
+          <w:p>
+            <w:pPr>
+              <w:pStyle w:val="10"/>
+              <w:jc w:val="left"/>
+              <w:rPr>
+                <w:rFonts w:ascii="Times New Roman" w:hAnsi="Times New Roman" w:cs="Times New Roman"/>
+                <w:b w:val="0"/>
+                <w:i w:val="0"/>
+                <w:sz w:val="24"/>
+                <w:szCs w:val="24"/>
+              </w:rPr>
+            </w:pPr>
+            <w:r>
+              <w:rPr>
+                <w:rFonts w:ascii="Times New Roman" w:hAnsi="Times New Roman" w:cs="Times New Roman"/>
+                <w:b w:val="0"/>
+                <w:i w:val="0"/>
+                <w:sz w:val="24"/>
+                <w:szCs w:val="24"/>
+              </w:rPr>
+              <w:t>1</w:t>
+            </w:r>
+          </w:p>
+        </w:tc>
+        <w:tc>
+          <w:tcPr>
+            <w:tcW w:w="504" w:type="dxa"/>
+          </w:tcPr>
+          <w:p>
+            <w:pPr>
+              <w:pStyle w:val="10"/>
+              <w:jc w:val="left"/>
+              <w:rPr>
+                <w:rFonts w:ascii="Times New Roman" w:hAnsi="Times New Roman" w:cs="Times New Roman"/>
+                <w:b w:val="0"/>
+                <w:i w:val="0"/>
+                <w:sz w:val="24"/>
+                <w:szCs w:val="24"/>
+              </w:rPr>
+            </w:pPr>
+            <w:r>
+              <w:rPr>
+                <w:rFonts w:ascii="Times New Roman" w:hAnsi="Times New Roman" w:cs="Times New Roman"/>
+                <w:b w:val="0"/>
+                <w:i w:val="0"/>
+                <w:sz w:val="24"/>
+                <w:szCs w:val="24"/>
+              </w:rPr>
+              <w:t>2</w:t>
+            </w:r>
+          </w:p>
+        </w:tc>
+        <w:tc>
+          <w:tcPr>
+            <w:tcW w:w="504" w:type="dxa"/>
+          </w:tcPr>
+          <w:p>
+            <w:pPr>
+              <w:pStyle w:val="10"/>
+              <w:jc w:val="left"/>
+              <w:rPr>
+                <w:rFonts w:ascii="Times New Roman" w:hAnsi="Times New Roman" w:cs="Times New Roman"/>
+                <w:b w:val="0"/>
+                <w:i w:val="0"/>
+                <w:sz w:val="24"/>
+                <w:szCs w:val="24"/>
+              </w:rPr>
+            </w:pPr>
+            <w:r>
+              <w:rPr>
+                <w:rFonts w:ascii="Times New Roman" w:hAnsi="Times New Roman" w:cs="Times New Roman"/>
+                <w:b w:val="0"/>
+                <w:i w:val="0"/>
+                <w:sz w:val="24"/>
+                <w:szCs w:val="24"/>
+              </w:rPr>
+              <w:t>1</w:t>
+            </w:r>
+          </w:p>
+        </w:tc>
+        <w:tc>
+          <w:tcPr>
+            <w:tcW w:w="504" w:type="dxa"/>
+          </w:tcPr>
+          <w:p>
+            <w:pPr>
+              <w:pStyle w:val="10"/>
+              <w:jc w:val="left"/>
+              <w:rPr>
+                <w:rFonts w:ascii="Times New Roman" w:hAnsi="Times New Roman" w:cs="Times New Roman"/>
+                <w:b w:val="0"/>
+                <w:i w:val="0"/>
+                <w:sz w:val="24"/>
+                <w:szCs w:val="24"/>
+              </w:rPr>
+            </w:pPr>
+            <w:r>
+              <w:rPr>
+                <w:rFonts w:ascii="Times New Roman" w:hAnsi="Times New Roman" w:cs="Times New Roman"/>
+                <w:b w:val="0"/>
+                <w:i w:val="0"/>
+                <w:sz w:val="24"/>
+                <w:szCs w:val="24"/>
+              </w:rPr>
+              <w:t>4</w:t>
+            </w:r>
+          </w:p>
+        </w:tc>
+        <w:tc>
+          <w:tcPr>
+            <w:tcW w:w="504" w:type="dxa"/>
+          </w:tcPr>
+          <w:p>
+            <w:pPr>
+              <w:pStyle w:val="10"/>
+              <w:jc w:val="left"/>
+              <w:rPr>
+                <w:rFonts w:ascii="Times New Roman" w:hAnsi="Times New Roman" w:cs="Times New Roman"/>
+                <w:b w:val="0"/>
+                <w:i w:val="0"/>
+                <w:sz w:val="24"/>
+                <w:szCs w:val="24"/>
+              </w:rPr>
+            </w:pPr>
+            <w:r>
+              <w:rPr>
+                <w:rFonts w:ascii="Times New Roman" w:hAnsi="Times New Roman" w:cs="Times New Roman"/>
+                <w:b w:val="0"/>
+                <w:i w:val="0"/>
+                <w:sz w:val="24"/>
+                <w:szCs w:val="24"/>
+              </w:rPr>
+              <w:t>1</w:t>
+            </w:r>
+          </w:p>
+        </w:tc>
+        <w:tc>
+          <w:tcPr>
+            <w:tcW w:w="512" w:type="dxa"/>
+          </w:tcPr>
+          <w:p>
+            <w:pPr>
+              <w:pStyle w:val="10"/>
+              <w:jc w:val="left"/>
+              <w:rPr>
+                <w:rFonts w:ascii="Times New Roman" w:hAnsi="Times New Roman" w:cs="Times New Roman"/>
+                <w:b w:val="0"/>
+                <w:i w:val="0"/>
+                <w:sz w:val="24"/>
+                <w:szCs w:val="24"/>
+              </w:rPr>
+            </w:pPr>
+            <w:r>
+              <w:rPr>
+                <w:rFonts w:ascii="Times New Roman" w:hAnsi="Times New Roman" w:cs="Times New Roman"/>
+                <w:b w:val="0"/>
+                <w:i w:val="0"/>
+                <w:sz w:val="24"/>
+                <w:szCs w:val="24"/>
+              </w:rPr>
+              <w:t>1</w:t>
+            </w:r>
+          </w:p>
+        </w:tc>
+        <w:tc>
+          <w:tcPr>
+            <w:tcW w:w="507" w:type="dxa"/>
+          </w:tcPr>
+          <w:p>
+            <w:pPr>
+              <w:pStyle w:val="10"/>
+              <w:jc w:val="left"/>
+              <w:rPr>
+                <w:rFonts w:ascii="Times New Roman" w:hAnsi="Times New Roman" w:cs="Times New Roman"/>
+                <w:b w:val="0"/>
+                <w:i w:val="0"/>
+                <w:sz w:val="24"/>
+                <w:szCs w:val="24"/>
+              </w:rPr>
+            </w:pPr>
+            <w:r>
+              <w:rPr>
+                <w:rFonts w:ascii="Times New Roman" w:hAnsi="Times New Roman" w:cs="Times New Roman"/>
+                <w:b w:val="0"/>
+                <w:i w:val="0"/>
+                <w:sz w:val="24"/>
+                <w:szCs w:val="24"/>
+              </w:rPr>
+              <w:t>2</w:t>
+            </w:r>
+          </w:p>
+        </w:tc>
+      </w:tr>
+      <w:tr>
+        <w:tc>
+          <w:tcPr>
+            <w:tcW w:w="2263" w:type="dxa"/>
+          </w:tcPr>
+          <w:p>
+            <w:pPr>
+              <w:pStyle w:val="10"/>
+              <w:jc w:val="left"/>
+              <w:rPr>
+                <w:rFonts w:ascii="Times New Roman" w:hAnsi="Times New Roman" w:cs="Times New Roman"/>
+                <w:b w:val="0"/>
+                <w:i w:val="0"/>
+                <w:sz w:val="24"/>
+                <w:szCs w:val="24"/>
+              </w:rPr>
+            </w:pPr>
+            <w:r>
+              <w:rPr>
+                <w:rFonts w:ascii="Times New Roman" w:hAnsi="Times New Roman" w:cs="Times New Roman"/>
+                <w:b w:val="0"/>
+                <w:i w:val="0"/>
+                <w:sz w:val="24"/>
+                <w:szCs w:val="24"/>
+              </w:rPr>
+              <w:t>6</w:t>
+            </w:r>
+          </w:p>
+        </w:tc>
+        <w:tc>
+          <w:tcPr>
+            <w:tcW w:w="2031" w:type="dxa"/>
+          </w:tcPr>
+          <w:p>
+            <w:pPr>
+              <w:pStyle w:val="10"/>
+              <w:jc w:val="left"/>
+              <w:rPr>
+                <w:rFonts w:ascii="Times New Roman" w:hAnsi="Times New Roman" w:cs="Times New Roman"/>
+                <w:b w:val="0"/>
+                <w:i w:val="0"/>
+                <w:sz w:val="24"/>
+                <w:szCs w:val="24"/>
+              </w:rPr>
+            </w:pPr>
+          </w:p>
+        </w:tc>
+        <w:tc>
+          <w:tcPr>
+            <w:tcW w:w="504" w:type="dxa"/>
+          </w:tcPr>
+          <w:p>
+            <w:pPr>
+              <w:pStyle w:val="10"/>
+              <w:jc w:val="left"/>
+              <w:rPr>
+                <w:rFonts w:ascii="Times New Roman" w:hAnsi="Times New Roman" w:cs="Times New Roman"/>
+                <w:b w:val="0"/>
+                <w:i w:val="0"/>
+                <w:sz w:val="24"/>
+                <w:szCs w:val="24"/>
+              </w:rPr>
+            </w:pPr>
+            <w:r>
+              <w:rPr>
+                <w:rFonts w:ascii="Times New Roman" w:hAnsi="Times New Roman" w:cs="Times New Roman"/>
+                <w:b w:val="0"/>
+                <w:i w:val="0"/>
+                <w:sz w:val="24"/>
+                <w:szCs w:val="24"/>
+              </w:rPr>
+              <w:t>1</w:t>
+            </w:r>
+          </w:p>
+        </w:tc>
+        <w:tc>
+          <w:tcPr>
+            <w:tcW w:w="504" w:type="dxa"/>
+          </w:tcPr>
+          <w:p>
+            <w:pPr>
+              <w:pStyle w:val="10"/>
+              <w:jc w:val="left"/>
+              <w:rPr>
+                <w:rFonts w:ascii="Times New Roman" w:hAnsi="Times New Roman" w:cs="Times New Roman"/>
+                <w:b w:val="0"/>
+                <w:i w:val="0"/>
+                <w:sz w:val="24"/>
+                <w:szCs w:val="24"/>
+              </w:rPr>
+            </w:pPr>
+            <w:r>
+              <w:rPr>
+                <w:rFonts w:ascii="Times New Roman" w:hAnsi="Times New Roman" w:cs="Times New Roman"/>
+                <w:b w:val="0"/>
+                <w:i w:val="0"/>
+                <w:sz w:val="24"/>
+                <w:szCs w:val="24"/>
+              </w:rPr>
+              <w:t>1</w:t>
+            </w:r>
+          </w:p>
+        </w:tc>
+        <w:tc>
+          <w:tcPr>
+            <w:tcW w:w="504" w:type="dxa"/>
+          </w:tcPr>
+          <w:p>
+            <w:pPr>
+              <w:pStyle w:val="10"/>
+              <w:jc w:val="left"/>
+              <w:rPr>
+                <w:rFonts w:ascii="Times New Roman" w:hAnsi="Times New Roman" w:cs="Times New Roman"/>
+                <w:b w:val="0"/>
+                <w:i w:val="0"/>
+                <w:sz w:val="24"/>
+                <w:szCs w:val="24"/>
+              </w:rPr>
+            </w:pPr>
+            <w:r>
+              <w:rPr>
+                <w:rFonts w:ascii="Times New Roman" w:hAnsi="Times New Roman" w:cs="Times New Roman"/>
+                <w:b w:val="0"/>
+                <w:i w:val="0"/>
+                <w:sz w:val="24"/>
+                <w:szCs w:val="24"/>
+              </w:rPr>
+              <w:t>2</w:t>
+            </w:r>
+          </w:p>
+        </w:tc>
+        <w:tc>
+          <w:tcPr>
+            <w:tcW w:w="504" w:type="dxa"/>
+          </w:tcPr>
+          <w:p>
+            <w:pPr>
+              <w:pStyle w:val="10"/>
+              <w:jc w:val="left"/>
+              <w:rPr>
+                <w:rFonts w:ascii="Times New Roman" w:hAnsi="Times New Roman" w:cs="Times New Roman"/>
+                <w:b w:val="0"/>
+                <w:i w:val="0"/>
+                <w:sz w:val="24"/>
+                <w:szCs w:val="24"/>
+              </w:rPr>
+            </w:pPr>
+            <w:r>
+              <w:rPr>
+                <w:rFonts w:ascii="Times New Roman" w:hAnsi="Times New Roman" w:cs="Times New Roman"/>
+                <w:b w:val="0"/>
+                <w:i w:val="0"/>
+                <w:sz w:val="24"/>
+                <w:szCs w:val="24"/>
+              </w:rPr>
+              <w:t>1</w:t>
+            </w:r>
+          </w:p>
+        </w:tc>
+        <w:tc>
+          <w:tcPr>
+            <w:tcW w:w="504" w:type="dxa"/>
+          </w:tcPr>
+          <w:p>
+            <w:pPr>
+              <w:pStyle w:val="10"/>
+              <w:jc w:val="left"/>
+              <w:rPr>
+                <w:rFonts w:ascii="Times New Roman" w:hAnsi="Times New Roman" w:cs="Times New Roman"/>
+                <w:b w:val="0"/>
+                <w:i w:val="0"/>
+                <w:sz w:val="24"/>
+                <w:szCs w:val="24"/>
+              </w:rPr>
+            </w:pPr>
+            <w:r>
+              <w:rPr>
+                <w:rFonts w:ascii="Times New Roman" w:hAnsi="Times New Roman" w:cs="Times New Roman"/>
+                <w:b w:val="0"/>
+                <w:i w:val="0"/>
+                <w:sz w:val="24"/>
+                <w:szCs w:val="24"/>
+              </w:rPr>
+              <w:t>2</w:t>
+            </w:r>
+          </w:p>
+        </w:tc>
+        <w:tc>
+          <w:tcPr>
+            <w:tcW w:w="504" w:type="dxa"/>
+          </w:tcPr>
+          <w:p>
+            <w:pPr>
+              <w:pStyle w:val="10"/>
+              <w:jc w:val="left"/>
+              <w:rPr>
+                <w:rFonts w:ascii="Times New Roman" w:hAnsi="Times New Roman" w:cs="Times New Roman"/>
+                <w:b w:val="0"/>
+                <w:i w:val="0"/>
+                <w:sz w:val="24"/>
+                <w:szCs w:val="24"/>
+              </w:rPr>
+            </w:pPr>
+            <w:r>
+              <w:rPr>
+                <w:rFonts w:ascii="Times New Roman" w:hAnsi="Times New Roman" w:cs="Times New Roman"/>
+                <w:b w:val="0"/>
+                <w:i w:val="0"/>
+                <w:sz w:val="24"/>
+                <w:szCs w:val="24"/>
+              </w:rPr>
+              <w:t>2</w:t>
+            </w:r>
+          </w:p>
+        </w:tc>
+        <w:tc>
+          <w:tcPr>
+            <w:tcW w:w="504" w:type="dxa"/>
+          </w:tcPr>
+          <w:p>
+            <w:pPr>
+              <w:pStyle w:val="10"/>
+              <w:jc w:val="left"/>
+              <w:rPr>
+                <w:rFonts w:ascii="Times New Roman" w:hAnsi="Times New Roman" w:cs="Times New Roman"/>
+                <w:b w:val="0"/>
+                <w:i w:val="0"/>
+                <w:sz w:val="24"/>
+                <w:szCs w:val="24"/>
+              </w:rPr>
+            </w:pPr>
+            <w:r>
+              <w:rPr>
+                <w:rFonts w:ascii="Times New Roman" w:hAnsi="Times New Roman" w:cs="Times New Roman"/>
+                <w:b w:val="0"/>
+                <w:i w:val="0"/>
+                <w:sz w:val="24"/>
+                <w:szCs w:val="24"/>
+              </w:rPr>
+              <w:t>2</w:t>
+            </w:r>
+          </w:p>
+        </w:tc>
+        <w:tc>
+          <w:tcPr>
+            <w:tcW w:w="504" w:type="dxa"/>
+          </w:tcPr>
+          <w:p>
+            <w:pPr>
+              <w:pStyle w:val="10"/>
+              <w:jc w:val="left"/>
+              <w:rPr>
+                <w:rFonts w:ascii="Times New Roman" w:hAnsi="Times New Roman" w:cs="Times New Roman"/>
+                <w:b w:val="0"/>
+                <w:i w:val="0"/>
+                <w:sz w:val="24"/>
+                <w:szCs w:val="24"/>
+              </w:rPr>
+            </w:pPr>
+            <w:r>
+              <w:rPr>
+                <w:rFonts w:ascii="Times New Roman" w:hAnsi="Times New Roman" w:cs="Times New Roman"/>
+                <w:b w:val="0"/>
+                <w:i w:val="0"/>
+                <w:sz w:val="24"/>
+                <w:szCs w:val="24"/>
+              </w:rPr>
+              <w:t>1</w:t>
+            </w:r>
+          </w:p>
+        </w:tc>
+        <w:tc>
+          <w:tcPr>
+            <w:tcW w:w="512" w:type="dxa"/>
+          </w:tcPr>
+          <w:p>
+            <w:pPr>
+              <w:pStyle w:val="10"/>
+              <w:jc w:val="left"/>
+              <w:rPr>
+                <w:rFonts w:ascii="Times New Roman" w:hAnsi="Times New Roman" w:cs="Times New Roman"/>
+                <w:b w:val="0"/>
+                <w:i w:val="0"/>
+                <w:sz w:val="24"/>
+                <w:szCs w:val="24"/>
+              </w:rPr>
+            </w:pPr>
+            <w:r>
+              <w:rPr>
+                <w:rFonts w:ascii="Times New Roman" w:hAnsi="Times New Roman" w:cs="Times New Roman"/>
+                <w:b w:val="0"/>
+                <w:i w:val="0"/>
+                <w:sz w:val="24"/>
+                <w:szCs w:val="24"/>
+              </w:rPr>
+              <w:t>1</w:t>
+            </w:r>
+          </w:p>
+        </w:tc>
+        <w:tc>
+          <w:tcPr>
+            <w:tcW w:w="507" w:type="dxa"/>
+          </w:tcPr>
+          <w:p>
+            <w:pPr>
+              <w:pStyle w:val="10"/>
+              <w:jc w:val="left"/>
+              <w:rPr>
+                <w:rFonts w:ascii="Times New Roman" w:hAnsi="Times New Roman" w:cs="Times New Roman"/>
+                <w:b w:val="0"/>
+                <w:i w:val="0"/>
+                <w:sz w:val="24"/>
+                <w:szCs w:val="24"/>
+              </w:rPr>
+            </w:pPr>
+            <w:r>
+              <w:rPr>
+                <w:rFonts w:ascii="Times New Roman" w:hAnsi="Times New Roman" w:cs="Times New Roman"/>
+                <w:b w:val="0"/>
+                <w:i w:val="0"/>
+                <w:sz w:val="24"/>
+                <w:szCs w:val="24"/>
+              </w:rPr>
+              <w:t>3</w:t>
+            </w:r>
+          </w:p>
+        </w:tc>
+      </w:tr>
+      <w:tr>
+        <w:tc>
+          <w:tcPr>
+            <w:tcW w:w="2263" w:type="dxa"/>
+          </w:tcPr>
+          <w:p>
+            <w:pPr>
+              <w:pStyle w:val="10"/>
+              <w:jc w:val="left"/>
+              <w:rPr>
+                <w:rFonts w:ascii="Times New Roman" w:hAnsi="Times New Roman" w:cs="Times New Roman"/>
+                <w:b w:val="0"/>
+                <w:i w:val="0"/>
+                <w:sz w:val="24"/>
+                <w:szCs w:val="24"/>
+              </w:rPr>
+            </w:pPr>
+            <w:r>
+              <w:rPr>
+                <w:rFonts w:ascii="Times New Roman" w:hAnsi="Times New Roman" w:cs="Times New Roman"/>
+                <w:b w:val="0"/>
+                <w:i w:val="0"/>
+                <w:sz w:val="24"/>
+                <w:szCs w:val="24"/>
+              </w:rPr>
+              <w:t>7</w:t>
+            </w:r>
+          </w:p>
+        </w:tc>
+        <w:tc>
+          <w:tcPr>
+            <w:tcW w:w="2031" w:type="dxa"/>
+          </w:tcPr>
+          <w:p>
+            <w:pPr>
+              <w:pStyle w:val="10"/>
+              <w:jc w:val="left"/>
+              <w:rPr>
+                <w:rFonts w:ascii="Times New Roman" w:hAnsi="Times New Roman" w:cs="Times New Roman"/>
+                <w:b w:val="0"/>
+                <w:i w:val="0"/>
+                <w:sz w:val="24"/>
+                <w:szCs w:val="24"/>
+              </w:rPr>
+            </w:pPr>
+          </w:p>
+        </w:tc>
+        <w:tc>
+          <w:tcPr>
+            <w:tcW w:w="504" w:type="dxa"/>
+          </w:tcPr>
+          <w:p>
+            <w:pPr>
+              <w:pStyle w:val="10"/>
+              <w:jc w:val="left"/>
+              <w:rPr>
+                <w:rFonts w:ascii="Times New Roman" w:hAnsi="Times New Roman" w:cs="Times New Roman"/>
+                <w:b w:val="0"/>
+                <w:i w:val="0"/>
+                <w:sz w:val="24"/>
+                <w:szCs w:val="24"/>
+              </w:rPr>
+            </w:pPr>
+            <w:r>
+              <w:rPr>
+                <w:rFonts w:ascii="Times New Roman" w:hAnsi="Times New Roman" w:cs="Times New Roman"/>
+                <w:b w:val="0"/>
+                <w:i w:val="0"/>
+                <w:sz w:val="24"/>
+                <w:szCs w:val="24"/>
+              </w:rPr>
+              <w:t>2</w:t>
+            </w:r>
+          </w:p>
+        </w:tc>
+        <w:tc>
+          <w:tcPr>
+            <w:tcW w:w="504" w:type="dxa"/>
+          </w:tcPr>
+          <w:p>
+            <w:pPr>
+              <w:pStyle w:val="10"/>
+              <w:jc w:val="left"/>
+              <w:rPr>
+                <w:rFonts w:ascii="Times New Roman" w:hAnsi="Times New Roman" w:cs="Times New Roman"/>
+                <w:b w:val="0"/>
+                <w:i w:val="0"/>
+                <w:sz w:val="24"/>
+                <w:szCs w:val="24"/>
+              </w:rPr>
+            </w:pPr>
+            <w:r>
+              <w:rPr>
+                <w:rFonts w:ascii="Times New Roman" w:hAnsi="Times New Roman" w:cs="Times New Roman"/>
+                <w:b w:val="0"/>
+                <w:i w:val="0"/>
+                <w:sz w:val="24"/>
+                <w:szCs w:val="24"/>
+              </w:rPr>
+              <w:t>1</w:t>
+            </w:r>
+          </w:p>
+        </w:tc>
+        <w:tc>
+          <w:tcPr>
+            <w:tcW w:w="504" w:type="dxa"/>
+          </w:tcPr>
+          <w:p>
+            <w:pPr>
+              <w:pStyle w:val="10"/>
+              <w:jc w:val="left"/>
+              <w:rPr>
+                <w:rFonts w:ascii="Times New Roman" w:hAnsi="Times New Roman" w:cs="Times New Roman"/>
+                <w:b w:val="0"/>
+                <w:i w:val="0"/>
+                <w:sz w:val="24"/>
+                <w:szCs w:val="24"/>
+              </w:rPr>
+            </w:pPr>
+            <w:r>
+              <w:rPr>
+                <w:rFonts w:ascii="Times New Roman" w:hAnsi="Times New Roman" w:cs="Times New Roman"/>
+                <w:b w:val="0"/>
+                <w:i w:val="0"/>
+                <w:sz w:val="24"/>
+                <w:szCs w:val="24"/>
+              </w:rPr>
+              <w:t>2</w:t>
+            </w:r>
+          </w:p>
+        </w:tc>
+        <w:tc>
+          <w:tcPr>
+            <w:tcW w:w="504" w:type="dxa"/>
+          </w:tcPr>
+          <w:p>
+            <w:pPr>
+              <w:pStyle w:val="10"/>
+              <w:jc w:val="left"/>
+              <w:rPr>
+                <w:rFonts w:ascii="Times New Roman" w:hAnsi="Times New Roman" w:cs="Times New Roman"/>
+                <w:b w:val="0"/>
+                <w:i w:val="0"/>
+                <w:sz w:val="24"/>
+                <w:szCs w:val="24"/>
+              </w:rPr>
+            </w:pPr>
+            <w:r>
+              <w:rPr>
+                <w:rFonts w:ascii="Times New Roman" w:hAnsi="Times New Roman" w:cs="Times New Roman"/>
+                <w:b w:val="0"/>
+                <w:i w:val="0"/>
+                <w:sz w:val="24"/>
+                <w:szCs w:val="24"/>
+              </w:rPr>
+              <w:t>1</w:t>
+            </w:r>
+          </w:p>
+        </w:tc>
+        <w:tc>
+          <w:tcPr>
+            <w:tcW w:w="504" w:type="dxa"/>
+          </w:tcPr>
+          <w:p>
+            <w:pPr>
+              <w:pStyle w:val="10"/>
+              <w:jc w:val="left"/>
+              <w:rPr>
+                <w:rFonts w:ascii="Times New Roman" w:hAnsi="Times New Roman" w:cs="Times New Roman"/>
+                <w:b w:val="0"/>
+                <w:i w:val="0"/>
+                <w:sz w:val="24"/>
+                <w:szCs w:val="24"/>
+              </w:rPr>
+            </w:pPr>
+            <w:r>
+              <w:rPr>
+                <w:rFonts w:ascii="Times New Roman" w:hAnsi="Times New Roman" w:cs="Times New Roman"/>
+                <w:b w:val="0"/>
+                <w:i w:val="0"/>
+                <w:sz w:val="24"/>
+                <w:szCs w:val="24"/>
+              </w:rPr>
+              <w:t>2</w:t>
+            </w:r>
+          </w:p>
+        </w:tc>
+        <w:tc>
+          <w:tcPr>
+            <w:tcW w:w="504" w:type="dxa"/>
+          </w:tcPr>
+          <w:p>
+            <w:pPr>
+              <w:pStyle w:val="10"/>
+              <w:jc w:val="left"/>
+              <w:rPr>
+                <w:rFonts w:ascii="Times New Roman" w:hAnsi="Times New Roman" w:cs="Times New Roman"/>
+                <w:b w:val="0"/>
+                <w:i w:val="0"/>
+                <w:sz w:val="24"/>
+                <w:szCs w:val="24"/>
+              </w:rPr>
+            </w:pPr>
+            <w:r>
+              <w:rPr>
+                <w:rFonts w:ascii="Times New Roman" w:hAnsi="Times New Roman" w:cs="Times New Roman"/>
+                <w:b w:val="0"/>
+                <w:i w:val="0"/>
+                <w:sz w:val="24"/>
+                <w:szCs w:val="24"/>
+              </w:rPr>
+              <w:t>1</w:t>
+            </w:r>
+          </w:p>
+        </w:tc>
+        <w:tc>
+          <w:tcPr>
+            <w:tcW w:w="504" w:type="dxa"/>
+          </w:tcPr>
+          <w:p>
+            <w:pPr>
+              <w:pStyle w:val="10"/>
+              <w:jc w:val="left"/>
+              <w:rPr>
+                <w:rFonts w:ascii="Times New Roman" w:hAnsi="Times New Roman" w:cs="Times New Roman"/>
+                <w:b w:val="0"/>
+                <w:i w:val="0"/>
+                <w:sz w:val="24"/>
+                <w:szCs w:val="24"/>
+              </w:rPr>
+            </w:pPr>
+            <w:r>
+              <w:rPr>
+                <w:rFonts w:ascii="Times New Roman" w:hAnsi="Times New Roman" w:cs="Times New Roman"/>
+                <w:b w:val="0"/>
+                <w:i w:val="0"/>
+                <w:sz w:val="24"/>
+                <w:szCs w:val="24"/>
+              </w:rPr>
+              <w:t>1</w:t>
+            </w:r>
+          </w:p>
+        </w:tc>
+        <w:tc>
+          <w:tcPr>
+            <w:tcW w:w="504" w:type="dxa"/>
+          </w:tcPr>
+          <w:p>
+            <w:pPr>
+              <w:pStyle w:val="10"/>
+              <w:jc w:val="left"/>
+              <w:rPr>
+                <w:rFonts w:ascii="Times New Roman" w:hAnsi="Times New Roman" w:cs="Times New Roman"/>
+                <w:b w:val="0"/>
+                <w:i w:val="0"/>
+                <w:sz w:val="24"/>
+                <w:szCs w:val="24"/>
+              </w:rPr>
+            </w:pPr>
+            <w:r>
+              <w:rPr>
+                <w:rFonts w:ascii="Times New Roman" w:hAnsi="Times New Roman" w:cs="Times New Roman"/>
+                <w:b w:val="0"/>
+                <w:i w:val="0"/>
+                <w:sz w:val="24"/>
+                <w:szCs w:val="24"/>
+              </w:rPr>
+              <w:t>1</w:t>
+            </w:r>
+          </w:p>
+        </w:tc>
+        <w:tc>
+          <w:tcPr>
+            <w:tcW w:w="512" w:type="dxa"/>
+          </w:tcPr>
+          <w:p>
+            <w:pPr>
+              <w:pStyle w:val="10"/>
+              <w:jc w:val="left"/>
+              <w:rPr>
+                <w:rFonts w:ascii="Times New Roman" w:hAnsi="Times New Roman" w:cs="Times New Roman"/>
+                <w:b w:val="0"/>
+                <w:i w:val="0"/>
+                <w:sz w:val="24"/>
+                <w:szCs w:val="24"/>
+              </w:rPr>
+            </w:pPr>
+            <w:r>
+              <w:rPr>
+                <w:rFonts w:ascii="Times New Roman" w:hAnsi="Times New Roman" w:cs="Times New Roman"/>
+                <w:b w:val="0"/>
+                <w:i w:val="0"/>
+                <w:sz w:val="24"/>
+                <w:szCs w:val="24"/>
+              </w:rPr>
+              <w:t>1</w:t>
+            </w:r>
+          </w:p>
+        </w:tc>
+        <w:tc>
+          <w:tcPr>
+            <w:tcW w:w="507" w:type="dxa"/>
+          </w:tcPr>
+          <w:p>
+            <w:pPr>
+              <w:pStyle w:val="10"/>
+              <w:jc w:val="left"/>
+              <w:rPr>
+                <w:rFonts w:ascii="Times New Roman" w:hAnsi="Times New Roman" w:cs="Times New Roman"/>
+                <w:b w:val="0"/>
+                <w:i w:val="0"/>
+                <w:sz w:val="24"/>
+                <w:szCs w:val="24"/>
+              </w:rPr>
+            </w:pPr>
+            <w:r>
+              <w:rPr>
+                <w:rFonts w:ascii="Times New Roman" w:hAnsi="Times New Roman" w:cs="Times New Roman"/>
+                <w:b w:val="0"/>
+                <w:i w:val="0"/>
+                <w:sz w:val="24"/>
+                <w:szCs w:val="24"/>
+              </w:rPr>
+              <w:t>2</w:t>
+            </w:r>
+          </w:p>
+        </w:tc>
+      </w:tr>
+      <w:tr>
+        <w:tc>
+          <w:tcPr>
+            <w:tcW w:w="2263" w:type="dxa"/>
+          </w:tcPr>
+          <w:p>
+            <w:pPr>
+              <w:pStyle w:val="10"/>
+              <w:jc w:val="left"/>
+              <w:rPr>
+                <w:rFonts w:ascii="Times New Roman" w:hAnsi="Times New Roman" w:cs="Times New Roman"/>
+                <w:b w:val="0"/>
+                <w:i w:val="0"/>
+                <w:sz w:val="24"/>
+                <w:szCs w:val="24"/>
+              </w:rPr>
+            </w:pPr>
+            <w:r>
+              <w:rPr>
+                <w:rFonts w:ascii="Times New Roman" w:hAnsi="Times New Roman" w:cs="Times New Roman"/>
+                <w:b w:val="0"/>
+                <w:i w:val="0"/>
+                <w:sz w:val="24"/>
+                <w:szCs w:val="24"/>
+              </w:rPr>
+              <w:t>8</w:t>
+            </w:r>
+          </w:p>
+        </w:tc>
+        <w:tc>
+          <w:tcPr>
+            <w:tcW w:w="2031" w:type="dxa"/>
+          </w:tcPr>
+          <w:p>
+            <w:pPr>
+              <w:pStyle w:val="10"/>
+              <w:jc w:val="left"/>
+              <w:rPr>
+                <w:rFonts w:ascii="Times New Roman" w:hAnsi="Times New Roman" w:cs="Times New Roman"/>
+                <w:b w:val="0"/>
+                <w:i w:val="0"/>
+                <w:sz w:val="24"/>
+                <w:szCs w:val="24"/>
+              </w:rPr>
+            </w:pPr>
+          </w:p>
+        </w:tc>
+        <w:tc>
+          <w:tcPr>
+            <w:tcW w:w="504" w:type="dxa"/>
+          </w:tcPr>
+          <w:p>
+            <w:pPr>
+              <w:pStyle w:val="10"/>
+              <w:jc w:val="left"/>
+              <w:rPr>
+                <w:rFonts w:ascii="Times New Roman" w:hAnsi="Times New Roman" w:cs="Times New Roman"/>
+                <w:b w:val="0"/>
+                <w:i w:val="0"/>
+                <w:sz w:val="24"/>
+                <w:szCs w:val="24"/>
+              </w:rPr>
+            </w:pPr>
+            <w:r>
+              <w:rPr>
+                <w:rFonts w:ascii="Times New Roman" w:hAnsi="Times New Roman" w:cs="Times New Roman"/>
+                <w:b w:val="0"/>
+                <w:i w:val="0"/>
+                <w:sz w:val="24"/>
+                <w:szCs w:val="24"/>
+              </w:rPr>
+              <w:t>2</w:t>
+            </w:r>
+          </w:p>
+        </w:tc>
+        <w:tc>
+          <w:tcPr>
+            <w:tcW w:w="504" w:type="dxa"/>
+          </w:tcPr>
+          <w:p>
+            <w:pPr>
+              <w:pStyle w:val="10"/>
+              <w:jc w:val="left"/>
+              <w:rPr>
+                <w:rFonts w:ascii="Times New Roman" w:hAnsi="Times New Roman" w:cs="Times New Roman"/>
+                <w:b w:val="0"/>
+                <w:i w:val="0"/>
+                <w:sz w:val="24"/>
+                <w:szCs w:val="24"/>
+              </w:rPr>
+            </w:pPr>
+            <w:r>
+              <w:rPr>
+                <w:rFonts w:ascii="Times New Roman" w:hAnsi="Times New Roman" w:cs="Times New Roman"/>
+                <w:b w:val="0"/>
+                <w:i w:val="0"/>
+                <w:sz w:val="24"/>
+                <w:szCs w:val="24"/>
+              </w:rPr>
+              <w:t>2</w:t>
+            </w:r>
+          </w:p>
+        </w:tc>
+        <w:tc>
+          <w:tcPr>
+            <w:tcW w:w="504" w:type="dxa"/>
+          </w:tcPr>
+          <w:p>
+            <w:pPr>
+              <w:pStyle w:val="10"/>
+              <w:jc w:val="left"/>
+              <w:rPr>
+                <w:rFonts w:ascii="Times New Roman" w:hAnsi="Times New Roman" w:cs="Times New Roman"/>
+                <w:b w:val="0"/>
+                <w:i w:val="0"/>
+                <w:sz w:val="24"/>
+                <w:szCs w:val="24"/>
+              </w:rPr>
+            </w:pPr>
+            <w:r>
+              <w:rPr>
+                <w:rFonts w:ascii="Times New Roman" w:hAnsi="Times New Roman" w:cs="Times New Roman"/>
+                <w:b w:val="0"/>
+                <w:i w:val="0"/>
+                <w:sz w:val="24"/>
+                <w:szCs w:val="24"/>
+              </w:rPr>
+              <w:t>1</w:t>
+            </w:r>
+          </w:p>
+        </w:tc>
+        <w:tc>
+          <w:tcPr>
+            <w:tcW w:w="504" w:type="dxa"/>
+          </w:tcPr>
+          <w:p>
+            <w:pPr>
+              <w:pStyle w:val="10"/>
+              <w:jc w:val="left"/>
+              <w:rPr>
+                <w:rFonts w:ascii="Times New Roman" w:hAnsi="Times New Roman" w:cs="Times New Roman"/>
+                <w:b w:val="0"/>
+                <w:i w:val="0"/>
+                <w:sz w:val="24"/>
+                <w:szCs w:val="24"/>
+              </w:rPr>
+            </w:pPr>
+            <w:r>
+              <w:rPr>
+                <w:rFonts w:ascii="Times New Roman" w:hAnsi="Times New Roman" w:cs="Times New Roman"/>
+                <w:b w:val="0"/>
+                <w:i w:val="0"/>
+                <w:sz w:val="24"/>
+                <w:szCs w:val="24"/>
+              </w:rPr>
+              <w:t>1</w:t>
+            </w:r>
+          </w:p>
+        </w:tc>
+        <w:tc>
+          <w:tcPr>
+            <w:tcW w:w="504" w:type="dxa"/>
+          </w:tcPr>
+          <w:p>
+            <w:pPr>
+              <w:pStyle w:val="10"/>
+              <w:jc w:val="left"/>
+              <w:rPr>
+                <w:rFonts w:ascii="Times New Roman" w:hAnsi="Times New Roman" w:cs="Times New Roman"/>
+                <w:b w:val="0"/>
+                <w:i w:val="0"/>
+                <w:sz w:val="24"/>
+                <w:szCs w:val="24"/>
+              </w:rPr>
+            </w:pPr>
+            <w:r>
+              <w:rPr>
+                <w:rFonts w:ascii="Times New Roman" w:hAnsi="Times New Roman" w:cs="Times New Roman"/>
+                <w:b w:val="0"/>
+                <w:i w:val="0"/>
+                <w:sz w:val="24"/>
+                <w:szCs w:val="24"/>
+              </w:rPr>
+              <w:t>1</w:t>
+            </w:r>
+          </w:p>
+        </w:tc>
+        <w:tc>
+          <w:tcPr>
+            <w:tcW w:w="504" w:type="dxa"/>
+          </w:tcPr>
+          <w:p>
+            <w:pPr>
+              <w:pStyle w:val="10"/>
+              <w:jc w:val="left"/>
+              <w:rPr>
+                <w:rFonts w:ascii="Times New Roman" w:hAnsi="Times New Roman" w:cs="Times New Roman"/>
+                <w:b w:val="0"/>
+                <w:i w:val="0"/>
+                <w:sz w:val="24"/>
+                <w:szCs w:val="24"/>
+              </w:rPr>
+            </w:pPr>
+            <w:r>
+              <w:rPr>
+                <w:rFonts w:ascii="Times New Roman" w:hAnsi="Times New Roman" w:cs="Times New Roman"/>
+                <w:b w:val="0"/>
+                <w:i w:val="0"/>
+                <w:sz w:val="24"/>
+                <w:szCs w:val="24"/>
+              </w:rPr>
+              <w:t>1</w:t>
+            </w:r>
+          </w:p>
+        </w:tc>
+        <w:tc>
+          <w:tcPr>
+            <w:tcW w:w="504" w:type="dxa"/>
+          </w:tcPr>
+          <w:p>
+            <w:pPr>
+              <w:pStyle w:val="10"/>
+              <w:jc w:val="left"/>
+              <w:rPr>
+                <w:rFonts w:ascii="Times New Roman" w:hAnsi="Times New Roman" w:cs="Times New Roman"/>
+                <w:b w:val="0"/>
+                <w:i w:val="0"/>
+                <w:sz w:val="24"/>
+                <w:szCs w:val="24"/>
+              </w:rPr>
+            </w:pPr>
+            <w:r>
+              <w:rPr>
+                <w:rFonts w:ascii="Times New Roman" w:hAnsi="Times New Roman" w:cs="Times New Roman"/>
+                <w:b w:val="0"/>
+                <w:i w:val="0"/>
+                <w:sz w:val="24"/>
+                <w:szCs w:val="24"/>
+              </w:rPr>
+              <w:t>2</w:t>
+            </w:r>
+          </w:p>
+        </w:tc>
+        <w:tc>
+          <w:tcPr>
+            <w:tcW w:w="504" w:type="dxa"/>
+          </w:tcPr>
+          <w:p>
+            <w:pPr>
+              <w:pStyle w:val="10"/>
+              <w:jc w:val="left"/>
+              <w:rPr>
+                <w:rFonts w:ascii="Times New Roman" w:hAnsi="Times New Roman" w:cs="Times New Roman"/>
+                <w:b w:val="0"/>
+                <w:i w:val="0"/>
+                <w:sz w:val="24"/>
+                <w:szCs w:val="24"/>
+              </w:rPr>
+            </w:pPr>
+            <w:r>
+              <w:rPr>
+                <w:rFonts w:ascii="Times New Roman" w:hAnsi="Times New Roman" w:cs="Times New Roman"/>
+                <w:b w:val="0"/>
+                <w:i w:val="0"/>
+                <w:sz w:val="24"/>
+                <w:szCs w:val="24"/>
+              </w:rPr>
+              <w:t>2</w:t>
+            </w:r>
+          </w:p>
+        </w:tc>
+        <w:tc>
+          <w:tcPr>
+            <w:tcW w:w="512" w:type="dxa"/>
+          </w:tcPr>
+          <w:p>
+            <w:pPr>
+              <w:pStyle w:val="10"/>
+              <w:jc w:val="left"/>
+              <w:rPr>
+                <w:rFonts w:ascii="Times New Roman" w:hAnsi="Times New Roman" w:cs="Times New Roman"/>
+                <w:b w:val="0"/>
+                <w:i w:val="0"/>
+                <w:sz w:val="24"/>
+                <w:szCs w:val="24"/>
+              </w:rPr>
+            </w:pPr>
+            <w:r>
+              <w:rPr>
+                <w:rFonts w:ascii="Times New Roman" w:hAnsi="Times New Roman" w:cs="Times New Roman"/>
+                <w:b w:val="0"/>
+                <w:i w:val="0"/>
+                <w:sz w:val="24"/>
+                <w:szCs w:val="24"/>
+              </w:rPr>
+              <w:t>1</w:t>
+            </w:r>
+          </w:p>
+        </w:tc>
+        <w:tc>
+          <w:tcPr>
+            <w:tcW w:w="507" w:type="dxa"/>
+          </w:tcPr>
+          <w:p>
+            <w:pPr>
+              <w:pStyle w:val="10"/>
+              <w:jc w:val="left"/>
+              <w:rPr>
+                <w:rFonts w:ascii="Times New Roman" w:hAnsi="Times New Roman" w:cs="Times New Roman"/>
+                <w:b w:val="0"/>
+                <w:i w:val="0"/>
+                <w:sz w:val="24"/>
+                <w:szCs w:val="24"/>
+              </w:rPr>
+            </w:pPr>
+            <w:r>
+              <w:rPr>
+                <w:rFonts w:ascii="Times New Roman" w:hAnsi="Times New Roman" w:cs="Times New Roman"/>
+                <w:b w:val="0"/>
+                <w:i w:val="0"/>
+                <w:sz w:val="24"/>
+                <w:szCs w:val="24"/>
+              </w:rPr>
+              <w:t>1</w:t>
+            </w:r>
+          </w:p>
+        </w:tc>
+      </w:tr>
+      <w:tr>
+        <w:tc>
+          <w:tcPr>
+            <w:tcW w:w="2263" w:type="dxa"/>
+          </w:tcPr>
+          <w:p>
+            <w:pPr>
+              <w:pStyle w:val="10"/>
+              <w:jc w:val="left"/>
+              <w:rPr>
+                <w:rFonts w:ascii="Times New Roman" w:hAnsi="Times New Roman" w:cs="Times New Roman"/>
+                <w:b w:val="0"/>
+                <w:i w:val="0"/>
+                <w:sz w:val="24"/>
+                <w:szCs w:val="24"/>
+              </w:rPr>
+            </w:pPr>
+            <w:r>
+              <w:rPr>
+                <w:rFonts w:ascii="Times New Roman" w:hAnsi="Times New Roman" w:cs="Times New Roman"/>
+                <w:b w:val="0"/>
+                <w:i w:val="0"/>
+                <w:sz w:val="24"/>
+                <w:szCs w:val="24"/>
+              </w:rPr>
+              <w:t>9</w:t>
+            </w:r>
+          </w:p>
+        </w:tc>
+        <w:tc>
+          <w:tcPr>
+            <w:tcW w:w="2031" w:type="dxa"/>
+          </w:tcPr>
+          <w:p>
+            <w:pPr>
+              <w:pStyle w:val="10"/>
+              <w:jc w:val="left"/>
+              <w:rPr>
+                <w:rFonts w:ascii="Times New Roman" w:hAnsi="Times New Roman" w:cs="Times New Roman"/>
+                <w:b w:val="0"/>
+                <w:i w:val="0"/>
+                <w:sz w:val="24"/>
+                <w:szCs w:val="24"/>
+              </w:rPr>
+            </w:pPr>
+          </w:p>
+        </w:tc>
+        <w:tc>
+          <w:tcPr>
+            <w:tcW w:w="504" w:type="dxa"/>
+          </w:tcPr>
+          <w:p>
+            <w:pPr>
+              <w:pStyle w:val="10"/>
+              <w:jc w:val="left"/>
+              <w:rPr>
+                <w:rFonts w:ascii="Times New Roman" w:hAnsi="Times New Roman" w:cs="Times New Roman"/>
+                <w:b w:val="0"/>
+                <w:i w:val="0"/>
+                <w:sz w:val="24"/>
+                <w:szCs w:val="24"/>
+              </w:rPr>
+            </w:pPr>
+            <w:r>
+              <w:rPr>
+                <w:rFonts w:ascii="Times New Roman" w:hAnsi="Times New Roman" w:cs="Times New Roman"/>
+                <w:b w:val="0"/>
+                <w:i w:val="0"/>
+                <w:sz w:val="24"/>
+                <w:szCs w:val="24"/>
+              </w:rPr>
+              <w:t>1</w:t>
+            </w:r>
+          </w:p>
+        </w:tc>
+        <w:tc>
+          <w:tcPr>
+            <w:tcW w:w="504" w:type="dxa"/>
+          </w:tcPr>
+          <w:p>
+            <w:pPr>
+              <w:pStyle w:val="10"/>
+              <w:jc w:val="left"/>
+              <w:rPr>
+                <w:rFonts w:ascii="Times New Roman" w:hAnsi="Times New Roman" w:cs="Times New Roman"/>
+                <w:b w:val="0"/>
+                <w:i w:val="0"/>
+                <w:sz w:val="24"/>
+                <w:szCs w:val="24"/>
+              </w:rPr>
+            </w:pPr>
+            <w:r>
+              <w:rPr>
+                <w:rFonts w:ascii="Times New Roman" w:hAnsi="Times New Roman" w:cs="Times New Roman"/>
+                <w:b w:val="0"/>
+                <w:i w:val="0"/>
+                <w:sz w:val="24"/>
+                <w:szCs w:val="24"/>
+              </w:rPr>
+              <w:t>1</w:t>
+            </w:r>
+          </w:p>
+        </w:tc>
+        <w:tc>
+          <w:tcPr>
+            <w:tcW w:w="504" w:type="dxa"/>
+          </w:tcPr>
+          <w:p>
+            <w:pPr>
+              <w:pStyle w:val="10"/>
+              <w:jc w:val="left"/>
+              <w:rPr>
+                <w:rFonts w:ascii="Times New Roman" w:hAnsi="Times New Roman" w:cs="Times New Roman"/>
+                <w:b w:val="0"/>
+                <w:i w:val="0"/>
+                <w:sz w:val="24"/>
+                <w:szCs w:val="24"/>
+              </w:rPr>
+            </w:pPr>
+            <w:r>
+              <w:rPr>
+                <w:rFonts w:ascii="Times New Roman" w:hAnsi="Times New Roman" w:cs="Times New Roman"/>
+                <w:b w:val="0"/>
+                <w:i w:val="0"/>
+                <w:sz w:val="24"/>
+                <w:szCs w:val="24"/>
+              </w:rPr>
+              <w:t>2</w:t>
+            </w:r>
+          </w:p>
+        </w:tc>
+        <w:tc>
+          <w:tcPr>
+            <w:tcW w:w="504" w:type="dxa"/>
+          </w:tcPr>
+          <w:p>
+            <w:pPr>
+              <w:pStyle w:val="10"/>
+              <w:jc w:val="left"/>
+              <w:rPr>
+                <w:rFonts w:ascii="Times New Roman" w:hAnsi="Times New Roman" w:cs="Times New Roman"/>
+                <w:b w:val="0"/>
+                <w:i w:val="0"/>
+                <w:sz w:val="24"/>
+                <w:szCs w:val="24"/>
+              </w:rPr>
+            </w:pPr>
+            <w:r>
+              <w:rPr>
+                <w:rFonts w:ascii="Times New Roman" w:hAnsi="Times New Roman" w:cs="Times New Roman"/>
+                <w:b w:val="0"/>
+                <w:i w:val="0"/>
+                <w:sz w:val="24"/>
+                <w:szCs w:val="24"/>
+              </w:rPr>
+              <w:t>1</w:t>
+            </w:r>
+          </w:p>
+        </w:tc>
+        <w:tc>
+          <w:tcPr>
+            <w:tcW w:w="504" w:type="dxa"/>
+          </w:tcPr>
+          <w:p>
+            <w:pPr>
+              <w:pStyle w:val="10"/>
+              <w:jc w:val="left"/>
+              <w:rPr>
+                <w:rFonts w:ascii="Times New Roman" w:hAnsi="Times New Roman" w:cs="Times New Roman"/>
+                <w:b w:val="0"/>
+                <w:i w:val="0"/>
+                <w:sz w:val="24"/>
+                <w:szCs w:val="24"/>
+              </w:rPr>
+            </w:pPr>
+            <w:r>
+              <w:rPr>
+                <w:rFonts w:ascii="Times New Roman" w:hAnsi="Times New Roman" w:cs="Times New Roman"/>
+                <w:b w:val="0"/>
+                <w:i w:val="0"/>
+                <w:sz w:val="24"/>
+                <w:szCs w:val="24"/>
+              </w:rPr>
+              <w:t>2</w:t>
+            </w:r>
+          </w:p>
+        </w:tc>
+        <w:tc>
+          <w:tcPr>
+            <w:tcW w:w="504" w:type="dxa"/>
+          </w:tcPr>
+          <w:p>
+            <w:pPr>
+              <w:pStyle w:val="10"/>
+              <w:jc w:val="left"/>
+              <w:rPr>
+                <w:rFonts w:ascii="Times New Roman" w:hAnsi="Times New Roman" w:cs="Times New Roman"/>
+                <w:b w:val="0"/>
+                <w:i w:val="0"/>
+                <w:sz w:val="24"/>
+                <w:szCs w:val="24"/>
+              </w:rPr>
+            </w:pPr>
+            <w:r>
+              <w:rPr>
+                <w:rFonts w:ascii="Times New Roman" w:hAnsi="Times New Roman" w:cs="Times New Roman"/>
+                <w:b w:val="0"/>
+                <w:i w:val="0"/>
+                <w:sz w:val="24"/>
+                <w:szCs w:val="24"/>
+              </w:rPr>
+              <w:t>2</w:t>
+            </w:r>
+          </w:p>
+        </w:tc>
+        <w:tc>
+          <w:tcPr>
+            <w:tcW w:w="504" w:type="dxa"/>
+          </w:tcPr>
+          <w:p>
+            <w:pPr>
+              <w:pStyle w:val="10"/>
+              <w:jc w:val="left"/>
+              <w:rPr>
+                <w:rFonts w:ascii="Times New Roman" w:hAnsi="Times New Roman" w:cs="Times New Roman"/>
+                <w:b w:val="0"/>
+                <w:i w:val="0"/>
+                <w:sz w:val="24"/>
+                <w:szCs w:val="24"/>
+              </w:rPr>
+            </w:pPr>
+            <w:r>
+              <w:rPr>
+                <w:rFonts w:ascii="Times New Roman" w:hAnsi="Times New Roman" w:cs="Times New Roman"/>
+                <w:b w:val="0"/>
+                <w:i w:val="0"/>
+                <w:sz w:val="24"/>
+                <w:szCs w:val="24"/>
+              </w:rPr>
+              <w:t>2</w:t>
+            </w:r>
+          </w:p>
+        </w:tc>
+        <w:tc>
+          <w:tcPr>
+            <w:tcW w:w="504" w:type="dxa"/>
+          </w:tcPr>
+          <w:p>
+            <w:pPr>
+              <w:pStyle w:val="10"/>
+              <w:jc w:val="left"/>
+              <w:rPr>
+                <w:rFonts w:ascii="Times New Roman" w:hAnsi="Times New Roman" w:cs="Times New Roman"/>
+                <w:b w:val="0"/>
+                <w:i w:val="0"/>
+                <w:sz w:val="24"/>
+                <w:szCs w:val="24"/>
+              </w:rPr>
+            </w:pPr>
+            <w:r>
+              <w:rPr>
+                <w:rFonts w:ascii="Times New Roman" w:hAnsi="Times New Roman" w:cs="Times New Roman"/>
+                <w:b w:val="0"/>
+                <w:i w:val="0"/>
+                <w:sz w:val="24"/>
+                <w:szCs w:val="24"/>
+              </w:rPr>
+              <w:t>1</w:t>
+            </w:r>
+          </w:p>
+        </w:tc>
+        <w:tc>
+          <w:tcPr>
+            <w:tcW w:w="512" w:type="dxa"/>
+          </w:tcPr>
+          <w:p>
+            <w:pPr>
+              <w:pStyle w:val="10"/>
+              <w:jc w:val="left"/>
+              <w:rPr>
+                <w:rFonts w:ascii="Times New Roman" w:hAnsi="Times New Roman" w:cs="Times New Roman"/>
+                <w:b w:val="0"/>
+                <w:i w:val="0"/>
+                <w:sz w:val="24"/>
+                <w:szCs w:val="24"/>
+              </w:rPr>
+            </w:pPr>
+            <w:r>
+              <w:rPr>
+                <w:rFonts w:ascii="Times New Roman" w:hAnsi="Times New Roman" w:cs="Times New Roman"/>
+                <w:b w:val="0"/>
+                <w:i w:val="0"/>
+                <w:sz w:val="24"/>
+                <w:szCs w:val="24"/>
+              </w:rPr>
+              <w:t>1</w:t>
+            </w:r>
+          </w:p>
+        </w:tc>
+        <w:tc>
+          <w:tcPr>
+            <w:tcW w:w="507" w:type="dxa"/>
+          </w:tcPr>
+          <w:p>
+            <w:pPr>
+              <w:pStyle w:val="10"/>
+              <w:jc w:val="left"/>
+              <w:rPr>
+                <w:rFonts w:ascii="Times New Roman" w:hAnsi="Times New Roman" w:cs="Times New Roman"/>
+                <w:b w:val="0"/>
+                <w:i w:val="0"/>
+                <w:sz w:val="24"/>
+                <w:szCs w:val="24"/>
+              </w:rPr>
+            </w:pPr>
+            <w:r>
+              <w:rPr>
+                <w:rFonts w:ascii="Times New Roman" w:hAnsi="Times New Roman" w:cs="Times New Roman"/>
+                <w:b w:val="0"/>
+                <w:i w:val="0"/>
+                <w:sz w:val="24"/>
+                <w:szCs w:val="24"/>
+              </w:rPr>
+              <w:t>3</w:t>
+            </w:r>
+          </w:p>
+        </w:tc>
+      </w:tr>
+      <w:tr>
+        <w:tc>
+          <w:tcPr>
+            <w:tcW w:w="2263" w:type="dxa"/>
+          </w:tcPr>
+          <w:p>
+            <w:pPr>
+              <w:pStyle w:val="10"/>
+              <w:jc w:val="left"/>
+              <w:rPr>
+                <w:rFonts w:ascii="Times New Roman" w:hAnsi="Times New Roman" w:cs="Times New Roman"/>
+                <w:b w:val="0"/>
+                <w:i w:val="0"/>
+                <w:sz w:val="24"/>
+                <w:szCs w:val="24"/>
+              </w:rPr>
+            </w:pPr>
+            <w:r>
+              <w:rPr>
+                <w:rFonts w:ascii="Times New Roman" w:hAnsi="Times New Roman" w:cs="Times New Roman"/>
+                <w:b w:val="0"/>
+                <w:i w:val="0"/>
+                <w:sz w:val="24"/>
+                <w:szCs w:val="24"/>
+              </w:rPr>
+              <w:t>10</w:t>
+            </w:r>
+          </w:p>
+        </w:tc>
+        <w:tc>
+          <w:tcPr>
+            <w:tcW w:w="2031" w:type="dxa"/>
+          </w:tcPr>
+          <w:p>
+            <w:pPr>
+              <w:pStyle w:val="10"/>
+              <w:jc w:val="left"/>
+              <w:rPr>
+                <w:rFonts w:ascii="Times New Roman" w:hAnsi="Times New Roman" w:cs="Times New Roman"/>
+                <w:b w:val="0"/>
+                <w:i w:val="0"/>
+                <w:sz w:val="24"/>
+                <w:szCs w:val="24"/>
+              </w:rPr>
+            </w:pPr>
+          </w:p>
+        </w:tc>
+        <w:tc>
+          <w:tcPr>
+            <w:tcW w:w="504" w:type="dxa"/>
+          </w:tcPr>
+          <w:p>
+            <w:pPr>
+              <w:pStyle w:val="10"/>
+              <w:jc w:val="left"/>
+              <w:rPr>
+                <w:rFonts w:ascii="Times New Roman" w:hAnsi="Times New Roman" w:cs="Times New Roman"/>
+                <w:b w:val="0"/>
+                <w:i w:val="0"/>
+                <w:sz w:val="24"/>
+                <w:szCs w:val="24"/>
+              </w:rPr>
+            </w:pPr>
+            <w:r>
+              <w:rPr>
+                <w:rFonts w:ascii="Times New Roman" w:hAnsi="Times New Roman" w:cs="Times New Roman"/>
+                <w:b w:val="0"/>
+                <w:i w:val="0"/>
+                <w:sz w:val="24"/>
+                <w:szCs w:val="24"/>
+              </w:rPr>
+              <w:t>1</w:t>
+            </w:r>
+          </w:p>
+        </w:tc>
+        <w:tc>
+          <w:tcPr>
+            <w:tcW w:w="504" w:type="dxa"/>
+          </w:tcPr>
+          <w:p>
+            <w:pPr>
+              <w:pStyle w:val="10"/>
+              <w:jc w:val="left"/>
+              <w:rPr>
+                <w:rFonts w:ascii="Times New Roman" w:hAnsi="Times New Roman" w:cs="Times New Roman"/>
+                <w:b w:val="0"/>
+                <w:i w:val="0"/>
+                <w:sz w:val="24"/>
+                <w:szCs w:val="24"/>
+              </w:rPr>
+            </w:pPr>
+            <w:r>
+              <w:rPr>
+                <w:rFonts w:ascii="Times New Roman" w:hAnsi="Times New Roman" w:cs="Times New Roman"/>
+                <w:b w:val="0"/>
+                <w:i w:val="0"/>
+                <w:sz w:val="24"/>
+                <w:szCs w:val="24"/>
+              </w:rPr>
+              <w:t>1</w:t>
+            </w:r>
+          </w:p>
+        </w:tc>
+        <w:tc>
+          <w:tcPr>
+            <w:tcW w:w="504" w:type="dxa"/>
+          </w:tcPr>
+          <w:p>
+            <w:pPr>
+              <w:pStyle w:val="10"/>
+              <w:jc w:val="left"/>
+              <w:rPr>
+                <w:rFonts w:ascii="Times New Roman" w:hAnsi="Times New Roman" w:cs="Times New Roman"/>
+                <w:b w:val="0"/>
+                <w:i w:val="0"/>
+                <w:sz w:val="24"/>
+                <w:szCs w:val="24"/>
+              </w:rPr>
+            </w:pPr>
+            <w:r>
+              <w:rPr>
+                <w:rFonts w:ascii="Times New Roman" w:hAnsi="Times New Roman" w:cs="Times New Roman"/>
+                <w:b w:val="0"/>
+                <w:i w:val="0"/>
+                <w:sz w:val="24"/>
+                <w:szCs w:val="24"/>
+              </w:rPr>
+              <w:t>1</w:t>
+            </w:r>
+          </w:p>
+        </w:tc>
+        <w:tc>
+          <w:tcPr>
+            <w:tcW w:w="504" w:type="dxa"/>
+          </w:tcPr>
+          <w:p>
+            <w:pPr>
+              <w:pStyle w:val="10"/>
+              <w:jc w:val="left"/>
+              <w:rPr>
+                <w:rFonts w:ascii="Times New Roman" w:hAnsi="Times New Roman" w:cs="Times New Roman"/>
+                <w:b w:val="0"/>
+                <w:i w:val="0"/>
+                <w:sz w:val="24"/>
+                <w:szCs w:val="24"/>
+              </w:rPr>
+            </w:pPr>
+            <w:r>
+              <w:rPr>
+                <w:rFonts w:ascii="Times New Roman" w:hAnsi="Times New Roman" w:cs="Times New Roman"/>
+                <w:b w:val="0"/>
+                <w:i w:val="0"/>
+                <w:sz w:val="24"/>
+                <w:szCs w:val="24"/>
+              </w:rPr>
+              <w:t>1</w:t>
+            </w:r>
+          </w:p>
+        </w:tc>
+        <w:tc>
+          <w:tcPr>
+            <w:tcW w:w="504" w:type="dxa"/>
+          </w:tcPr>
+          <w:p>
+            <w:pPr>
+              <w:pStyle w:val="10"/>
+              <w:jc w:val="left"/>
+              <w:rPr>
+                <w:rFonts w:ascii="Times New Roman" w:hAnsi="Times New Roman" w:cs="Times New Roman"/>
+                <w:b w:val="0"/>
+                <w:i w:val="0"/>
+                <w:sz w:val="24"/>
+                <w:szCs w:val="24"/>
+              </w:rPr>
+            </w:pPr>
+            <w:r>
+              <w:rPr>
+                <w:rFonts w:ascii="Times New Roman" w:hAnsi="Times New Roman" w:cs="Times New Roman"/>
+                <w:b w:val="0"/>
+                <w:i w:val="0"/>
+                <w:sz w:val="24"/>
+                <w:szCs w:val="24"/>
+              </w:rPr>
+              <w:t>2</w:t>
+            </w:r>
+          </w:p>
+        </w:tc>
+        <w:tc>
+          <w:tcPr>
+            <w:tcW w:w="504" w:type="dxa"/>
+          </w:tcPr>
+          <w:p>
+            <w:pPr>
+              <w:pStyle w:val="10"/>
+              <w:jc w:val="left"/>
+              <w:rPr>
+                <w:rFonts w:ascii="Times New Roman" w:hAnsi="Times New Roman" w:cs="Times New Roman"/>
+                <w:b w:val="0"/>
+                <w:i w:val="0"/>
+                <w:sz w:val="24"/>
+                <w:szCs w:val="24"/>
+              </w:rPr>
+            </w:pPr>
+            <w:r>
+              <w:rPr>
+                <w:rFonts w:ascii="Times New Roman" w:hAnsi="Times New Roman" w:cs="Times New Roman"/>
+                <w:b w:val="0"/>
+                <w:i w:val="0"/>
+                <w:sz w:val="24"/>
+                <w:szCs w:val="24"/>
+              </w:rPr>
+              <w:t>1</w:t>
+            </w:r>
+          </w:p>
+        </w:tc>
+        <w:tc>
+          <w:tcPr>
+            <w:tcW w:w="504" w:type="dxa"/>
+          </w:tcPr>
+          <w:p>
+            <w:pPr>
+              <w:pStyle w:val="10"/>
+              <w:jc w:val="left"/>
+              <w:rPr>
+                <w:rFonts w:ascii="Times New Roman" w:hAnsi="Times New Roman" w:cs="Times New Roman"/>
+                <w:b w:val="0"/>
+                <w:i w:val="0"/>
+                <w:sz w:val="24"/>
+                <w:szCs w:val="24"/>
+              </w:rPr>
+            </w:pPr>
+            <w:r>
+              <w:rPr>
+                <w:rFonts w:ascii="Times New Roman" w:hAnsi="Times New Roman" w:cs="Times New Roman"/>
+                <w:b w:val="0"/>
+                <w:i w:val="0"/>
+                <w:sz w:val="24"/>
+                <w:szCs w:val="24"/>
+              </w:rPr>
+              <w:t>3</w:t>
+            </w:r>
+          </w:p>
+        </w:tc>
+        <w:tc>
+          <w:tcPr>
+            <w:tcW w:w="504" w:type="dxa"/>
+          </w:tcPr>
+          <w:p>
+            <w:pPr>
+              <w:pStyle w:val="10"/>
+              <w:jc w:val="left"/>
+              <w:rPr>
+                <w:rFonts w:ascii="Times New Roman" w:hAnsi="Times New Roman" w:cs="Times New Roman"/>
+                <w:b w:val="0"/>
+                <w:i w:val="0"/>
+                <w:sz w:val="24"/>
+                <w:szCs w:val="24"/>
+              </w:rPr>
+            </w:pPr>
+            <w:r>
+              <w:rPr>
+                <w:rFonts w:ascii="Times New Roman" w:hAnsi="Times New Roman" w:cs="Times New Roman"/>
+                <w:b w:val="0"/>
+                <w:i w:val="0"/>
+                <w:sz w:val="24"/>
+                <w:szCs w:val="24"/>
+              </w:rPr>
+              <w:t>1</w:t>
+            </w:r>
+          </w:p>
+        </w:tc>
+        <w:tc>
+          <w:tcPr>
+            <w:tcW w:w="512" w:type="dxa"/>
+          </w:tcPr>
+          <w:p>
+            <w:pPr>
+              <w:pStyle w:val="10"/>
+              <w:jc w:val="left"/>
+              <w:rPr>
+                <w:rFonts w:ascii="Times New Roman" w:hAnsi="Times New Roman" w:cs="Times New Roman"/>
+                <w:b w:val="0"/>
+                <w:i w:val="0"/>
+                <w:sz w:val="24"/>
+                <w:szCs w:val="24"/>
+              </w:rPr>
+            </w:pPr>
+            <w:r>
+              <w:rPr>
+                <w:rFonts w:ascii="Times New Roman" w:hAnsi="Times New Roman" w:cs="Times New Roman"/>
+                <w:b w:val="0"/>
+                <w:i w:val="0"/>
+                <w:sz w:val="24"/>
+                <w:szCs w:val="24"/>
+              </w:rPr>
+              <w:t>1</w:t>
+            </w:r>
+          </w:p>
+        </w:tc>
+        <w:tc>
+          <w:tcPr>
+            <w:tcW w:w="507" w:type="dxa"/>
+          </w:tcPr>
+          <w:p>
+            <w:pPr>
+              <w:pStyle w:val="10"/>
+              <w:jc w:val="left"/>
+              <w:rPr>
+                <w:rFonts w:ascii="Times New Roman" w:hAnsi="Times New Roman" w:cs="Times New Roman"/>
+                <w:b w:val="0"/>
+                <w:i w:val="0"/>
+                <w:sz w:val="24"/>
+                <w:szCs w:val="24"/>
+              </w:rPr>
+            </w:pPr>
+            <w:r>
+              <w:rPr>
+                <w:rFonts w:ascii="Times New Roman" w:hAnsi="Times New Roman" w:cs="Times New Roman"/>
+                <w:b w:val="0"/>
+                <w:i w:val="0"/>
+                <w:sz w:val="24"/>
+                <w:szCs w:val="24"/>
+              </w:rPr>
+              <w:t>2</w:t>
+            </w:r>
+          </w:p>
+        </w:tc>
+      </w:tr>
+      <w:tr>
+        <w:tc>
+          <w:tcPr>
+            <w:tcW w:w="2263" w:type="dxa"/>
+          </w:tcPr>
+          <w:p>
+            <w:pPr>
+              <w:pStyle w:val="10"/>
+              <w:jc w:val="left"/>
+              <w:rPr>
+                <w:rFonts w:ascii="Times New Roman" w:hAnsi="Times New Roman" w:cs="Times New Roman"/>
+                <w:b w:val="0"/>
+                <w:i w:val="0"/>
+                <w:sz w:val="24"/>
+                <w:szCs w:val="24"/>
+              </w:rPr>
+            </w:pPr>
+            <w:r>
+              <w:rPr>
+                <w:rFonts w:ascii="Times New Roman" w:hAnsi="Times New Roman" w:cs="Times New Roman"/>
+                <w:b w:val="0"/>
+                <w:i w:val="0"/>
+                <w:sz w:val="24"/>
+                <w:szCs w:val="24"/>
+              </w:rPr>
+              <w:t>11</w:t>
+            </w:r>
+          </w:p>
+        </w:tc>
+        <w:tc>
+          <w:tcPr>
+            <w:tcW w:w="2031" w:type="dxa"/>
+          </w:tcPr>
+          <w:p>
+            <w:pPr>
+              <w:pStyle w:val="10"/>
+              <w:jc w:val="left"/>
+              <w:rPr>
+                <w:rFonts w:ascii="Times New Roman" w:hAnsi="Times New Roman" w:cs="Times New Roman"/>
+                <w:b w:val="0"/>
+                <w:i w:val="0"/>
+                <w:sz w:val="24"/>
+                <w:szCs w:val="24"/>
+              </w:rPr>
+            </w:pPr>
+          </w:p>
+        </w:tc>
+        <w:tc>
+          <w:tcPr>
+            <w:tcW w:w="504" w:type="dxa"/>
+          </w:tcPr>
+          <w:p>
+            <w:pPr>
+              <w:pStyle w:val="10"/>
+              <w:jc w:val="left"/>
+              <w:rPr>
+                <w:rFonts w:ascii="Times New Roman" w:hAnsi="Times New Roman" w:cs="Times New Roman"/>
+                <w:b w:val="0"/>
+                <w:i w:val="0"/>
+                <w:sz w:val="24"/>
+                <w:szCs w:val="24"/>
+              </w:rPr>
+            </w:pPr>
+            <w:r>
+              <w:rPr>
+                <w:rFonts w:ascii="Times New Roman" w:hAnsi="Times New Roman" w:cs="Times New Roman"/>
+                <w:b w:val="0"/>
+                <w:i w:val="0"/>
+                <w:sz w:val="24"/>
+                <w:szCs w:val="24"/>
+              </w:rPr>
+              <w:t>2</w:t>
+            </w:r>
+          </w:p>
+        </w:tc>
+        <w:tc>
+          <w:tcPr>
+            <w:tcW w:w="504" w:type="dxa"/>
+          </w:tcPr>
+          <w:p>
+            <w:pPr>
+              <w:pStyle w:val="10"/>
+              <w:jc w:val="left"/>
+              <w:rPr>
+                <w:rFonts w:ascii="Times New Roman" w:hAnsi="Times New Roman" w:cs="Times New Roman"/>
+                <w:b w:val="0"/>
+                <w:i w:val="0"/>
+                <w:sz w:val="24"/>
+                <w:szCs w:val="24"/>
+              </w:rPr>
+            </w:pPr>
+            <w:r>
+              <w:rPr>
+                <w:rFonts w:ascii="Times New Roman" w:hAnsi="Times New Roman" w:cs="Times New Roman"/>
+                <w:b w:val="0"/>
+                <w:i w:val="0"/>
+                <w:sz w:val="24"/>
+                <w:szCs w:val="24"/>
+              </w:rPr>
+              <w:t>2</w:t>
+            </w:r>
+          </w:p>
+        </w:tc>
+        <w:tc>
+          <w:tcPr>
+            <w:tcW w:w="504" w:type="dxa"/>
+          </w:tcPr>
+          <w:p>
+            <w:pPr>
+              <w:pStyle w:val="10"/>
+              <w:jc w:val="left"/>
+              <w:rPr>
+                <w:rFonts w:ascii="Times New Roman" w:hAnsi="Times New Roman" w:cs="Times New Roman"/>
+                <w:b w:val="0"/>
+                <w:i w:val="0"/>
+                <w:sz w:val="24"/>
+                <w:szCs w:val="24"/>
+              </w:rPr>
+            </w:pPr>
+            <w:r>
+              <w:rPr>
+                <w:rFonts w:ascii="Times New Roman" w:hAnsi="Times New Roman" w:cs="Times New Roman"/>
+                <w:b w:val="0"/>
+                <w:i w:val="0"/>
+                <w:sz w:val="24"/>
+                <w:szCs w:val="24"/>
+              </w:rPr>
+              <w:t>1</w:t>
+            </w:r>
+          </w:p>
+        </w:tc>
+        <w:tc>
+          <w:tcPr>
+            <w:tcW w:w="504" w:type="dxa"/>
+          </w:tcPr>
+          <w:p>
+            <w:pPr>
+              <w:pStyle w:val="10"/>
+              <w:jc w:val="left"/>
+              <w:rPr>
+                <w:rFonts w:ascii="Times New Roman" w:hAnsi="Times New Roman" w:cs="Times New Roman"/>
+                <w:b w:val="0"/>
+                <w:i w:val="0"/>
+                <w:sz w:val="24"/>
+                <w:szCs w:val="24"/>
+              </w:rPr>
+            </w:pPr>
+            <w:r>
+              <w:rPr>
+                <w:rFonts w:ascii="Times New Roman" w:hAnsi="Times New Roman" w:cs="Times New Roman"/>
+                <w:b w:val="0"/>
+                <w:i w:val="0"/>
+                <w:sz w:val="24"/>
+                <w:szCs w:val="24"/>
+              </w:rPr>
+              <w:t>1</w:t>
+            </w:r>
+          </w:p>
+        </w:tc>
+        <w:tc>
+          <w:tcPr>
+            <w:tcW w:w="504" w:type="dxa"/>
+          </w:tcPr>
+          <w:p>
+            <w:pPr>
+              <w:pStyle w:val="10"/>
+              <w:jc w:val="left"/>
+              <w:rPr>
+                <w:rFonts w:ascii="Times New Roman" w:hAnsi="Times New Roman" w:cs="Times New Roman"/>
+                <w:b w:val="0"/>
+                <w:i w:val="0"/>
+                <w:sz w:val="24"/>
+                <w:szCs w:val="24"/>
+              </w:rPr>
+            </w:pPr>
+            <w:r>
+              <w:rPr>
+                <w:rFonts w:ascii="Times New Roman" w:hAnsi="Times New Roman" w:cs="Times New Roman"/>
+                <w:b w:val="0"/>
+                <w:i w:val="0"/>
+                <w:sz w:val="24"/>
+                <w:szCs w:val="24"/>
+              </w:rPr>
+              <w:t>1</w:t>
+            </w:r>
+          </w:p>
+        </w:tc>
+        <w:tc>
+          <w:tcPr>
+            <w:tcW w:w="504" w:type="dxa"/>
+          </w:tcPr>
+          <w:p>
+            <w:pPr>
+              <w:pStyle w:val="10"/>
+              <w:jc w:val="left"/>
+              <w:rPr>
+                <w:rFonts w:ascii="Times New Roman" w:hAnsi="Times New Roman" w:cs="Times New Roman"/>
+                <w:b w:val="0"/>
+                <w:i w:val="0"/>
+                <w:sz w:val="24"/>
+                <w:szCs w:val="24"/>
+              </w:rPr>
+            </w:pPr>
+            <w:r>
+              <w:rPr>
+                <w:rFonts w:ascii="Times New Roman" w:hAnsi="Times New Roman" w:cs="Times New Roman"/>
+                <w:b w:val="0"/>
+                <w:i w:val="0"/>
+                <w:sz w:val="24"/>
+                <w:szCs w:val="24"/>
+              </w:rPr>
+              <w:t>1</w:t>
+            </w:r>
+          </w:p>
+        </w:tc>
+        <w:tc>
+          <w:tcPr>
+            <w:tcW w:w="504" w:type="dxa"/>
+          </w:tcPr>
+          <w:p>
+            <w:pPr>
+              <w:pStyle w:val="10"/>
+              <w:jc w:val="left"/>
+              <w:rPr>
+                <w:rFonts w:ascii="Times New Roman" w:hAnsi="Times New Roman" w:cs="Times New Roman"/>
+                <w:b w:val="0"/>
+                <w:i w:val="0"/>
+                <w:sz w:val="24"/>
+                <w:szCs w:val="24"/>
+              </w:rPr>
+            </w:pPr>
+            <w:r>
+              <w:rPr>
+                <w:rFonts w:ascii="Times New Roman" w:hAnsi="Times New Roman" w:cs="Times New Roman"/>
+                <w:b w:val="0"/>
+                <w:i w:val="0"/>
+                <w:sz w:val="24"/>
+                <w:szCs w:val="24"/>
+              </w:rPr>
+              <w:t>1</w:t>
+            </w:r>
+          </w:p>
+        </w:tc>
+        <w:tc>
+          <w:tcPr>
+            <w:tcW w:w="504" w:type="dxa"/>
+          </w:tcPr>
+          <w:p>
+            <w:pPr>
+              <w:pStyle w:val="10"/>
+              <w:jc w:val="left"/>
+              <w:rPr>
+                <w:rFonts w:ascii="Times New Roman" w:hAnsi="Times New Roman" w:cs="Times New Roman"/>
+                <w:b w:val="0"/>
+                <w:i w:val="0"/>
+                <w:sz w:val="24"/>
+                <w:szCs w:val="24"/>
+              </w:rPr>
+            </w:pPr>
+            <w:r>
+              <w:rPr>
+                <w:rFonts w:ascii="Times New Roman" w:hAnsi="Times New Roman" w:cs="Times New Roman"/>
+                <w:b w:val="0"/>
+                <w:i w:val="0"/>
+                <w:sz w:val="24"/>
+                <w:szCs w:val="24"/>
+              </w:rPr>
+              <w:t>1</w:t>
+            </w:r>
+          </w:p>
+        </w:tc>
+        <w:tc>
+          <w:tcPr>
+            <w:tcW w:w="512" w:type="dxa"/>
+          </w:tcPr>
+          <w:p>
+            <w:pPr>
+              <w:pStyle w:val="10"/>
+              <w:jc w:val="left"/>
+              <w:rPr>
+                <w:rFonts w:ascii="Times New Roman" w:hAnsi="Times New Roman" w:cs="Times New Roman"/>
+                <w:b w:val="0"/>
+                <w:i w:val="0"/>
+                <w:sz w:val="24"/>
+                <w:szCs w:val="24"/>
+              </w:rPr>
+            </w:pPr>
+            <w:r>
+              <w:rPr>
+                <w:rFonts w:ascii="Times New Roman" w:hAnsi="Times New Roman" w:cs="Times New Roman"/>
+                <w:b w:val="0"/>
+                <w:i w:val="0"/>
+                <w:sz w:val="24"/>
+                <w:szCs w:val="24"/>
+              </w:rPr>
+              <w:t>1</w:t>
+            </w:r>
+          </w:p>
+        </w:tc>
+        <w:tc>
+          <w:tcPr>
+            <w:tcW w:w="507" w:type="dxa"/>
+          </w:tcPr>
+          <w:p>
+            <w:pPr>
+              <w:pStyle w:val="10"/>
+              <w:jc w:val="left"/>
+              <w:rPr>
+                <w:rFonts w:ascii="Times New Roman" w:hAnsi="Times New Roman" w:cs="Times New Roman"/>
+                <w:b w:val="0"/>
+                <w:i w:val="0"/>
+                <w:sz w:val="24"/>
+                <w:szCs w:val="24"/>
+              </w:rPr>
+            </w:pPr>
+            <w:r>
+              <w:rPr>
+                <w:rFonts w:ascii="Times New Roman" w:hAnsi="Times New Roman" w:cs="Times New Roman"/>
+                <w:b w:val="0"/>
+                <w:i w:val="0"/>
+                <w:sz w:val="24"/>
+                <w:szCs w:val="24"/>
+              </w:rPr>
+              <w:t>2</w:t>
+            </w:r>
+          </w:p>
+        </w:tc>
+      </w:tr>
+      <w:tr>
+        <w:tc>
+          <w:tcPr>
+            <w:tcW w:w="2263" w:type="dxa"/>
+          </w:tcPr>
+          <w:p>
+            <w:pPr>
+              <w:pStyle w:val="10"/>
+              <w:jc w:val="left"/>
+              <w:rPr>
+                <w:rFonts w:ascii="Times New Roman" w:hAnsi="Times New Roman" w:cs="Times New Roman"/>
+                <w:b w:val="0"/>
+                <w:i w:val="0"/>
+                <w:sz w:val="24"/>
+                <w:szCs w:val="24"/>
+              </w:rPr>
+            </w:pPr>
+            <w:r>
+              <w:rPr>
+                <w:rFonts w:ascii="Times New Roman" w:hAnsi="Times New Roman" w:cs="Times New Roman"/>
+                <w:b w:val="0"/>
+                <w:i w:val="0"/>
+                <w:sz w:val="24"/>
+                <w:szCs w:val="24"/>
+              </w:rPr>
+              <w:t>12</w:t>
+            </w:r>
+          </w:p>
+        </w:tc>
+        <w:tc>
+          <w:tcPr>
+            <w:tcW w:w="2031" w:type="dxa"/>
+          </w:tcPr>
+          <w:p>
+            <w:pPr>
+              <w:pStyle w:val="10"/>
+              <w:jc w:val="left"/>
+              <w:rPr>
+                <w:rFonts w:ascii="Times New Roman" w:hAnsi="Times New Roman" w:cs="Times New Roman"/>
+                <w:b w:val="0"/>
+                <w:i w:val="0"/>
+                <w:sz w:val="24"/>
+                <w:szCs w:val="24"/>
+              </w:rPr>
+            </w:pPr>
+          </w:p>
+        </w:tc>
+        <w:tc>
+          <w:tcPr>
+            <w:tcW w:w="504" w:type="dxa"/>
+          </w:tcPr>
+          <w:p>
+            <w:pPr>
+              <w:pStyle w:val="10"/>
+              <w:jc w:val="left"/>
+              <w:rPr>
+                <w:rFonts w:ascii="Times New Roman" w:hAnsi="Times New Roman" w:cs="Times New Roman"/>
+                <w:b w:val="0"/>
+                <w:i w:val="0"/>
+                <w:sz w:val="24"/>
+                <w:szCs w:val="24"/>
+              </w:rPr>
+            </w:pPr>
+            <w:r>
+              <w:rPr>
+                <w:rFonts w:ascii="Times New Roman" w:hAnsi="Times New Roman" w:cs="Times New Roman"/>
+                <w:b w:val="0"/>
+                <w:i w:val="0"/>
+                <w:sz w:val="24"/>
+                <w:szCs w:val="24"/>
+              </w:rPr>
+              <w:t>2</w:t>
+            </w:r>
+          </w:p>
+        </w:tc>
+        <w:tc>
+          <w:tcPr>
+            <w:tcW w:w="504" w:type="dxa"/>
+          </w:tcPr>
+          <w:p>
+            <w:pPr>
+              <w:pStyle w:val="10"/>
+              <w:jc w:val="left"/>
+              <w:rPr>
+                <w:rFonts w:ascii="Times New Roman" w:hAnsi="Times New Roman" w:cs="Times New Roman"/>
+                <w:b w:val="0"/>
+                <w:i w:val="0"/>
+                <w:sz w:val="24"/>
+                <w:szCs w:val="24"/>
+              </w:rPr>
+            </w:pPr>
+            <w:r>
+              <w:rPr>
+                <w:rFonts w:ascii="Times New Roman" w:hAnsi="Times New Roman" w:cs="Times New Roman"/>
+                <w:b w:val="0"/>
+                <w:i w:val="0"/>
+                <w:sz w:val="24"/>
+                <w:szCs w:val="24"/>
+              </w:rPr>
+              <w:t>2</w:t>
+            </w:r>
+          </w:p>
+        </w:tc>
+        <w:tc>
+          <w:tcPr>
+            <w:tcW w:w="504" w:type="dxa"/>
+          </w:tcPr>
+          <w:p>
+            <w:pPr>
+              <w:pStyle w:val="10"/>
+              <w:jc w:val="left"/>
+              <w:rPr>
+                <w:rFonts w:ascii="Times New Roman" w:hAnsi="Times New Roman" w:cs="Times New Roman"/>
+                <w:b w:val="0"/>
+                <w:i w:val="0"/>
+                <w:sz w:val="24"/>
+                <w:szCs w:val="24"/>
+              </w:rPr>
+            </w:pPr>
+            <w:r>
+              <w:rPr>
+                <w:rFonts w:ascii="Times New Roman" w:hAnsi="Times New Roman" w:cs="Times New Roman"/>
+                <w:b w:val="0"/>
+                <w:i w:val="0"/>
+                <w:sz w:val="24"/>
+                <w:szCs w:val="24"/>
+              </w:rPr>
+              <w:t>1</w:t>
+            </w:r>
+          </w:p>
+        </w:tc>
+        <w:tc>
+          <w:tcPr>
+            <w:tcW w:w="504" w:type="dxa"/>
+          </w:tcPr>
+          <w:p>
+            <w:pPr>
+              <w:pStyle w:val="10"/>
+              <w:jc w:val="left"/>
+              <w:rPr>
+                <w:rFonts w:ascii="Times New Roman" w:hAnsi="Times New Roman" w:cs="Times New Roman"/>
+                <w:b w:val="0"/>
+                <w:i w:val="0"/>
+                <w:sz w:val="24"/>
+                <w:szCs w:val="24"/>
+              </w:rPr>
+            </w:pPr>
+            <w:r>
+              <w:rPr>
+                <w:rFonts w:ascii="Times New Roman" w:hAnsi="Times New Roman" w:cs="Times New Roman"/>
+                <w:b w:val="0"/>
+                <w:i w:val="0"/>
+                <w:sz w:val="24"/>
+                <w:szCs w:val="24"/>
+              </w:rPr>
+              <w:t>1</w:t>
+            </w:r>
+          </w:p>
+        </w:tc>
+        <w:tc>
+          <w:tcPr>
+            <w:tcW w:w="504" w:type="dxa"/>
+          </w:tcPr>
+          <w:p>
+            <w:pPr>
+              <w:pStyle w:val="10"/>
+              <w:jc w:val="left"/>
+              <w:rPr>
+                <w:rFonts w:ascii="Times New Roman" w:hAnsi="Times New Roman" w:cs="Times New Roman"/>
+                <w:b w:val="0"/>
+                <w:i w:val="0"/>
+                <w:sz w:val="24"/>
+                <w:szCs w:val="24"/>
+              </w:rPr>
+            </w:pPr>
+            <w:r>
+              <w:rPr>
+                <w:rFonts w:ascii="Times New Roman" w:hAnsi="Times New Roman" w:cs="Times New Roman"/>
+                <w:b w:val="0"/>
+                <w:i w:val="0"/>
+                <w:sz w:val="24"/>
+                <w:szCs w:val="24"/>
+              </w:rPr>
+              <w:t>2</w:t>
+            </w:r>
+          </w:p>
+        </w:tc>
+        <w:tc>
+          <w:tcPr>
+            <w:tcW w:w="504" w:type="dxa"/>
+          </w:tcPr>
+          <w:p>
+            <w:pPr>
+              <w:pStyle w:val="10"/>
+              <w:jc w:val="left"/>
+              <w:rPr>
+                <w:rFonts w:ascii="Times New Roman" w:hAnsi="Times New Roman" w:cs="Times New Roman"/>
+                <w:b w:val="0"/>
+                <w:i w:val="0"/>
+                <w:sz w:val="24"/>
+                <w:szCs w:val="24"/>
+              </w:rPr>
+            </w:pPr>
+            <w:r>
+              <w:rPr>
+                <w:rFonts w:ascii="Times New Roman" w:hAnsi="Times New Roman" w:cs="Times New Roman"/>
+                <w:b w:val="0"/>
+                <w:i w:val="0"/>
+                <w:sz w:val="24"/>
+                <w:szCs w:val="24"/>
+              </w:rPr>
+              <w:t>1</w:t>
+            </w:r>
+          </w:p>
+        </w:tc>
+        <w:tc>
+          <w:tcPr>
+            <w:tcW w:w="504" w:type="dxa"/>
+          </w:tcPr>
+          <w:p>
+            <w:pPr>
+              <w:pStyle w:val="10"/>
+              <w:jc w:val="left"/>
+              <w:rPr>
+                <w:rFonts w:ascii="Times New Roman" w:hAnsi="Times New Roman" w:cs="Times New Roman"/>
+                <w:b w:val="0"/>
+                <w:i w:val="0"/>
+                <w:sz w:val="24"/>
+                <w:szCs w:val="24"/>
+              </w:rPr>
+            </w:pPr>
+            <w:r>
+              <w:rPr>
+                <w:rFonts w:ascii="Times New Roman" w:hAnsi="Times New Roman" w:cs="Times New Roman"/>
+                <w:b w:val="0"/>
+                <w:i w:val="0"/>
+                <w:sz w:val="24"/>
+                <w:szCs w:val="24"/>
+              </w:rPr>
+              <w:t>3</w:t>
+            </w:r>
+          </w:p>
+        </w:tc>
+        <w:tc>
+          <w:tcPr>
+            <w:tcW w:w="504" w:type="dxa"/>
+          </w:tcPr>
+          <w:p>
+            <w:pPr>
+              <w:pStyle w:val="10"/>
+              <w:jc w:val="left"/>
+              <w:rPr>
+                <w:rFonts w:ascii="Times New Roman" w:hAnsi="Times New Roman" w:cs="Times New Roman"/>
+                <w:b w:val="0"/>
+                <w:i w:val="0"/>
+                <w:sz w:val="24"/>
+                <w:szCs w:val="24"/>
+              </w:rPr>
+            </w:pPr>
+            <w:r>
+              <w:rPr>
+                <w:rFonts w:ascii="Times New Roman" w:hAnsi="Times New Roman" w:cs="Times New Roman"/>
+                <w:b w:val="0"/>
+                <w:i w:val="0"/>
+                <w:sz w:val="24"/>
+                <w:szCs w:val="24"/>
+              </w:rPr>
+              <w:t>2</w:t>
+            </w:r>
+          </w:p>
+        </w:tc>
+        <w:tc>
+          <w:tcPr>
+            <w:tcW w:w="512" w:type="dxa"/>
+          </w:tcPr>
+          <w:p>
+            <w:pPr>
+              <w:pStyle w:val="10"/>
+              <w:jc w:val="left"/>
+              <w:rPr>
+                <w:rFonts w:ascii="Times New Roman" w:hAnsi="Times New Roman" w:cs="Times New Roman"/>
+                <w:b w:val="0"/>
+                <w:i w:val="0"/>
+                <w:sz w:val="24"/>
+                <w:szCs w:val="24"/>
+              </w:rPr>
+            </w:pPr>
+            <w:r>
+              <w:rPr>
+                <w:rFonts w:ascii="Times New Roman" w:hAnsi="Times New Roman" w:cs="Times New Roman"/>
+                <w:b w:val="0"/>
+                <w:i w:val="0"/>
+                <w:sz w:val="24"/>
+                <w:szCs w:val="24"/>
+              </w:rPr>
+              <w:t>1</w:t>
+            </w:r>
+          </w:p>
+        </w:tc>
+        <w:tc>
+          <w:tcPr>
+            <w:tcW w:w="507" w:type="dxa"/>
+          </w:tcPr>
+          <w:p>
+            <w:pPr>
+              <w:pStyle w:val="10"/>
+              <w:jc w:val="left"/>
+              <w:rPr>
+                <w:rFonts w:ascii="Times New Roman" w:hAnsi="Times New Roman" w:cs="Times New Roman"/>
+                <w:b w:val="0"/>
+                <w:i w:val="0"/>
+                <w:sz w:val="24"/>
+                <w:szCs w:val="24"/>
+              </w:rPr>
+            </w:pPr>
+            <w:r>
+              <w:rPr>
+                <w:rFonts w:ascii="Times New Roman" w:hAnsi="Times New Roman" w:cs="Times New Roman"/>
+                <w:b w:val="0"/>
+                <w:i w:val="0"/>
+                <w:sz w:val="24"/>
+                <w:szCs w:val="24"/>
+              </w:rPr>
+              <w:t>1</w:t>
+            </w:r>
+          </w:p>
+        </w:tc>
+      </w:tr>
+      <w:tr>
+        <w:tc>
+          <w:tcPr>
+            <w:tcW w:w="2263" w:type="dxa"/>
+          </w:tcPr>
+          <w:p>
+            <w:pPr>
+              <w:pStyle w:val="10"/>
+              <w:jc w:val="left"/>
+              <w:rPr>
+                <w:rFonts w:ascii="Times New Roman" w:hAnsi="Times New Roman" w:cs="Times New Roman"/>
+                <w:b w:val="0"/>
+                <w:i w:val="0"/>
+                <w:sz w:val="24"/>
+                <w:szCs w:val="24"/>
+              </w:rPr>
+            </w:pPr>
+            <w:r>
+              <w:rPr>
+                <w:rFonts w:ascii="Times New Roman" w:hAnsi="Times New Roman" w:cs="Times New Roman"/>
+                <w:b w:val="0"/>
+                <w:i w:val="0"/>
+                <w:sz w:val="24"/>
+                <w:szCs w:val="24"/>
+              </w:rPr>
+              <w:t>13</w:t>
+            </w:r>
+          </w:p>
+        </w:tc>
+        <w:tc>
+          <w:tcPr>
+            <w:tcW w:w="2031" w:type="dxa"/>
+          </w:tcPr>
+          <w:p>
+            <w:pPr>
+              <w:pStyle w:val="10"/>
+              <w:jc w:val="left"/>
+              <w:rPr>
+                <w:rFonts w:ascii="Times New Roman" w:hAnsi="Times New Roman" w:cs="Times New Roman"/>
+                <w:b w:val="0"/>
+                <w:i w:val="0"/>
+                <w:sz w:val="24"/>
+                <w:szCs w:val="24"/>
+              </w:rPr>
+            </w:pPr>
+          </w:p>
+        </w:tc>
+        <w:tc>
+          <w:tcPr>
+            <w:tcW w:w="504" w:type="dxa"/>
+          </w:tcPr>
+          <w:p>
+            <w:pPr>
+              <w:pStyle w:val="10"/>
+              <w:jc w:val="left"/>
+              <w:rPr>
+                <w:rFonts w:ascii="Times New Roman" w:hAnsi="Times New Roman" w:cs="Times New Roman"/>
+                <w:b w:val="0"/>
+                <w:i w:val="0"/>
+                <w:sz w:val="24"/>
+                <w:szCs w:val="24"/>
+              </w:rPr>
+            </w:pPr>
+            <w:r>
+              <w:rPr>
+                <w:rFonts w:ascii="Times New Roman" w:hAnsi="Times New Roman" w:cs="Times New Roman"/>
+                <w:b w:val="0"/>
+                <w:i w:val="0"/>
+                <w:sz w:val="24"/>
+                <w:szCs w:val="24"/>
+              </w:rPr>
+              <w:t>1</w:t>
+            </w:r>
+          </w:p>
+        </w:tc>
+        <w:tc>
+          <w:tcPr>
+            <w:tcW w:w="504" w:type="dxa"/>
+          </w:tcPr>
+          <w:p>
+            <w:pPr>
+              <w:pStyle w:val="10"/>
+              <w:jc w:val="left"/>
+              <w:rPr>
+                <w:rFonts w:ascii="Times New Roman" w:hAnsi="Times New Roman" w:cs="Times New Roman"/>
+                <w:b w:val="0"/>
+                <w:i w:val="0"/>
+                <w:sz w:val="24"/>
+                <w:szCs w:val="24"/>
+              </w:rPr>
+            </w:pPr>
+            <w:r>
+              <w:rPr>
+                <w:rFonts w:ascii="Times New Roman" w:hAnsi="Times New Roman" w:cs="Times New Roman"/>
+                <w:b w:val="0"/>
+                <w:i w:val="0"/>
+                <w:sz w:val="24"/>
+                <w:szCs w:val="24"/>
+              </w:rPr>
+              <w:t>2</w:t>
+            </w:r>
+          </w:p>
+        </w:tc>
+        <w:tc>
+          <w:tcPr>
+            <w:tcW w:w="504" w:type="dxa"/>
+          </w:tcPr>
+          <w:p>
+            <w:pPr>
+              <w:pStyle w:val="10"/>
+              <w:jc w:val="left"/>
+              <w:rPr>
+                <w:rFonts w:ascii="Times New Roman" w:hAnsi="Times New Roman" w:cs="Times New Roman"/>
+                <w:b w:val="0"/>
+                <w:i w:val="0"/>
+                <w:sz w:val="24"/>
+                <w:szCs w:val="24"/>
+              </w:rPr>
+            </w:pPr>
+            <w:r>
+              <w:rPr>
+                <w:rFonts w:ascii="Times New Roman" w:hAnsi="Times New Roman" w:cs="Times New Roman"/>
+                <w:b w:val="0"/>
+                <w:i w:val="0"/>
+                <w:sz w:val="24"/>
+                <w:szCs w:val="24"/>
+              </w:rPr>
+              <w:t>2</w:t>
+            </w:r>
+          </w:p>
+        </w:tc>
+        <w:tc>
+          <w:tcPr>
+            <w:tcW w:w="504" w:type="dxa"/>
+          </w:tcPr>
+          <w:p>
+            <w:pPr>
+              <w:pStyle w:val="10"/>
+              <w:jc w:val="left"/>
+              <w:rPr>
+                <w:rFonts w:ascii="Times New Roman" w:hAnsi="Times New Roman" w:cs="Times New Roman"/>
+                <w:b w:val="0"/>
+                <w:i w:val="0"/>
+                <w:sz w:val="24"/>
+                <w:szCs w:val="24"/>
+              </w:rPr>
+            </w:pPr>
+            <w:r>
+              <w:rPr>
+                <w:rFonts w:ascii="Times New Roman" w:hAnsi="Times New Roman" w:cs="Times New Roman"/>
+                <w:b w:val="0"/>
+                <w:i w:val="0"/>
+                <w:sz w:val="24"/>
+                <w:szCs w:val="24"/>
+              </w:rPr>
+              <w:t>1</w:t>
+            </w:r>
+          </w:p>
+        </w:tc>
+        <w:tc>
+          <w:tcPr>
+            <w:tcW w:w="504" w:type="dxa"/>
+          </w:tcPr>
+          <w:p>
+            <w:pPr>
+              <w:pStyle w:val="10"/>
+              <w:jc w:val="left"/>
+              <w:rPr>
+                <w:rFonts w:ascii="Times New Roman" w:hAnsi="Times New Roman" w:cs="Times New Roman"/>
+                <w:b w:val="0"/>
+                <w:i w:val="0"/>
+                <w:sz w:val="24"/>
+                <w:szCs w:val="24"/>
+              </w:rPr>
+            </w:pPr>
+            <w:r>
+              <w:rPr>
+                <w:rFonts w:ascii="Times New Roman" w:hAnsi="Times New Roman" w:cs="Times New Roman"/>
+                <w:b w:val="0"/>
+                <w:i w:val="0"/>
+                <w:sz w:val="24"/>
+                <w:szCs w:val="24"/>
+              </w:rPr>
+              <w:t>2</w:t>
+            </w:r>
+          </w:p>
+        </w:tc>
+        <w:tc>
+          <w:tcPr>
+            <w:tcW w:w="504" w:type="dxa"/>
+          </w:tcPr>
+          <w:p>
+            <w:pPr>
+              <w:pStyle w:val="10"/>
+              <w:jc w:val="left"/>
+              <w:rPr>
+                <w:rFonts w:ascii="Times New Roman" w:hAnsi="Times New Roman" w:cs="Times New Roman"/>
+                <w:b w:val="0"/>
+                <w:i w:val="0"/>
+                <w:sz w:val="24"/>
+                <w:szCs w:val="24"/>
+              </w:rPr>
+            </w:pPr>
+            <w:r>
+              <w:rPr>
+                <w:rFonts w:ascii="Times New Roman" w:hAnsi="Times New Roman" w:cs="Times New Roman"/>
+                <w:b w:val="0"/>
+                <w:i w:val="0"/>
+                <w:sz w:val="24"/>
+                <w:szCs w:val="24"/>
+              </w:rPr>
+              <w:t>1</w:t>
+            </w:r>
+          </w:p>
+        </w:tc>
+        <w:tc>
+          <w:tcPr>
+            <w:tcW w:w="504" w:type="dxa"/>
+          </w:tcPr>
+          <w:p>
+            <w:pPr>
+              <w:pStyle w:val="10"/>
+              <w:jc w:val="left"/>
+              <w:rPr>
+                <w:rFonts w:ascii="Times New Roman" w:hAnsi="Times New Roman" w:cs="Times New Roman"/>
+                <w:b w:val="0"/>
+                <w:i w:val="0"/>
+                <w:sz w:val="24"/>
+                <w:szCs w:val="24"/>
+              </w:rPr>
+            </w:pPr>
+            <w:r>
+              <w:rPr>
+                <w:rFonts w:ascii="Times New Roman" w:hAnsi="Times New Roman" w:cs="Times New Roman"/>
+                <w:b w:val="0"/>
+                <w:i w:val="0"/>
+                <w:sz w:val="24"/>
+                <w:szCs w:val="24"/>
+              </w:rPr>
+              <w:t>2</w:t>
+            </w:r>
+          </w:p>
+        </w:tc>
+        <w:tc>
+          <w:tcPr>
+            <w:tcW w:w="504" w:type="dxa"/>
+          </w:tcPr>
+          <w:p>
+            <w:pPr>
+              <w:pStyle w:val="10"/>
+              <w:jc w:val="left"/>
+              <w:rPr>
+                <w:rFonts w:ascii="Times New Roman" w:hAnsi="Times New Roman" w:cs="Times New Roman"/>
+                <w:b w:val="0"/>
+                <w:i w:val="0"/>
+                <w:sz w:val="24"/>
+                <w:szCs w:val="24"/>
+              </w:rPr>
+            </w:pPr>
+            <w:r>
+              <w:rPr>
+                <w:rFonts w:ascii="Times New Roman" w:hAnsi="Times New Roman" w:cs="Times New Roman"/>
+                <w:b w:val="0"/>
+                <w:i w:val="0"/>
+                <w:sz w:val="24"/>
+                <w:szCs w:val="24"/>
+              </w:rPr>
+              <w:t>2</w:t>
+            </w:r>
+          </w:p>
+        </w:tc>
+        <w:tc>
+          <w:tcPr>
+            <w:tcW w:w="512" w:type="dxa"/>
+          </w:tcPr>
+          <w:p>
+            <w:pPr>
+              <w:pStyle w:val="10"/>
+              <w:jc w:val="left"/>
+              <w:rPr>
+                <w:rFonts w:ascii="Times New Roman" w:hAnsi="Times New Roman" w:cs="Times New Roman"/>
+                <w:b w:val="0"/>
+                <w:i w:val="0"/>
+                <w:sz w:val="24"/>
+                <w:szCs w:val="24"/>
+              </w:rPr>
+            </w:pPr>
+            <w:r>
+              <w:rPr>
+                <w:rFonts w:ascii="Times New Roman" w:hAnsi="Times New Roman" w:cs="Times New Roman"/>
+                <w:b w:val="0"/>
+                <w:i w:val="0"/>
+                <w:sz w:val="24"/>
+                <w:szCs w:val="24"/>
+              </w:rPr>
+              <w:t>1</w:t>
+            </w:r>
+          </w:p>
+        </w:tc>
+        <w:tc>
+          <w:tcPr>
+            <w:tcW w:w="507" w:type="dxa"/>
+          </w:tcPr>
+          <w:p>
+            <w:pPr>
+              <w:pStyle w:val="10"/>
+              <w:jc w:val="left"/>
+              <w:rPr>
+                <w:rFonts w:ascii="Times New Roman" w:hAnsi="Times New Roman" w:cs="Times New Roman"/>
+                <w:b w:val="0"/>
+                <w:i w:val="0"/>
+                <w:sz w:val="24"/>
+                <w:szCs w:val="24"/>
+              </w:rPr>
+            </w:pPr>
+            <w:r>
+              <w:rPr>
+                <w:rFonts w:ascii="Times New Roman" w:hAnsi="Times New Roman" w:cs="Times New Roman"/>
+                <w:b w:val="0"/>
+                <w:i w:val="0"/>
+                <w:sz w:val="24"/>
+                <w:szCs w:val="24"/>
+              </w:rPr>
+              <w:t>2</w:t>
+            </w:r>
+          </w:p>
+        </w:tc>
+      </w:tr>
+      <w:tr>
+        <w:tc>
+          <w:tcPr>
+            <w:tcW w:w="2263" w:type="dxa"/>
+          </w:tcPr>
+          <w:p>
+            <w:pPr>
+              <w:pStyle w:val="10"/>
+              <w:jc w:val="left"/>
+              <w:rPr>
+                <w:rFonts w:ascii="Times New Roman" w:hAnsi="Times New Roman" w:cs="Times New Roman"/>
+                <w:b w:val="0"/>
+                <w:i w:val="0"/>
+                <w:sz w:val="24"/>
+                <w:szCs w:val="24"/>
+              </w:rPr>
+            </w:pPr>
+            <w:r>
+              <w:rPr>
+                <w:rFonts w:ascii="Times New Roman" w:hAnsi="Times New Roman" w:cs="Times New Roman"/>
+                <w:b w:val="0"/>
+                <w:i w:val="0"/>
+                <w:sz w:val="24"/>
+                <w:szCs w:val="24"/>
+              </w:rPr>
+              <w:t>14</w:t>
+            </w:r>
+          </w:p>
+        </w:tc>
+        <w:tc>
+          <w:tcPr>
+            <w:tcW w:w="2031" w:type="dxa"/>
+          </w:tcPr>
+          <w:p>
+            <w:pPr>
+              <w:pStyle w:val="10"/>
+              <w:jc w:val="left"/>
+              <w:rPr>
+                <w:rFonts w:ascii="Times New Roman" w:hAnsi="Times New Roman" w:cs="Times New Roman"/>
+                <w:b w:val="0"/>
+                <w:i w:val="0"/>
+                <w:sz w:val="24"/>
+                <w:szCs w:val="24"/>
+              </w:rPr>
+            </w:pPr>
+          </w:p>
+        </w:tc>
+        <w:tc>
+          <w:tcPr>
+            <w:tcW w:w="504" w:type="dxa"/>
+          </w:tcPr>
+          <w:p>
+            <w:pPr>
+              <w:pStyle w:val="10"/>
+              <w:jc w:val="left"/>
+              <w:rPr>
+                <w:rFonts w:ascii="Times New Roman" w:hAnsi="Times New Roman" w:cs="Times New Roman"/>
+                <w:b w:val="0"/>
+                <w:i w:val="0"/>
+                <w:sz w:val="24"/>
+                <w:szCs w:val="24"/>
+              </w:rPr>
+            </w:pPr>
+            <w:r>
+              <w:rPr>
+                <w:rFonts w:ascii="Times New Roman" w:hAnsi="Times New Roman" w:cs="Times New Roman"/>
+                <w:b w:val="0"/>
+                <w:i w:val="0"/>
+                <w:sz w:val="24"/>
+                <w:szCs w:val="24"/>
+              </w:rPr>
+              <w:t>2</w:t>
+            </w:r>
+          </w:p>
+        </w:tc>
+        <w:tc>
+          <w:tcPr>
+            <w:tcW w:w="504" w:type="dxa"/>
+          </w:tcPr>
+          <w:p>
+            <w:pPr>
+              <w:pStyle w:val="10"/>
+              <w:jc w:val="left"/>
+              <w:rPr>
+                <w:rFonts w:ascii="Times New Roman" w:hAnsi="Times New Roman" w:cs="Times New Roman"/>
+                <w:b w:val="0"/>
+                <w:i w:val="0"/>
+                <w:sz w:val="24"/>
+                <w:szCs w:val="24"/>
+              </w:rPr>
+            </w:pPr>
+            <w:r>
+              <w:rPr>
+                <w:rFonts w:ascii="Times New Roman" w:hAnsi="Times New Roman" w:cs="Times New Roman"/>
+                <w:b w:val="0"/>
+                <w:i w:val="0"/>
+                <w:sz w:val="24"/>
+                <w:szCs w:val="24"/>
+              </w:rPr>
+              <w:t>2</w:t>
+            </w:r>
+          </w:p>
+        </w:tc>
+        <w:tc>
+          <w:tcPr>
+            <w:tcW w:w="504" w:type="dxa"/>
+          </w:tcPr>
+          <w:p>
+            <w:pPr>
+              <w:pStyle w:val="10"/>
+              <w:jc w:val="left"/>
+              <w:rPr>
+                <w:rFonts w:ascii="Times New Roman" w:hAnsi="Times New Roman" w:cs="Times New Roman"/>
+                <w:b w:val="0"/>
+                <w:i w:val="0"/>
+                <w:sz w:val="24"/>
+                <w:szCs w:val="24"/>
+              </w:rPr>
+            </w:pPr>
+            <w:r>
+              <w:rPr>
+                <w:rFonts w:ascii="Times New Roman" w:hAnsi="Times New Roman" w:cs="Times New Roman"/>
+                <w:b w:val="0"/>
+                <w:i w:val="0"/>
+                <w:sz w:val="24"/>
+                <w:szCs w:val="24"/>
+              </w:rPr>
+              <w:t>1</w:t>
+            </w:r>
+          </w:p>
+        </w:tc>
+        <w:tc>
+          <w:tcPr>
+            <w:tcW w:w="504" w:type="dxa"/>
+          </w:tcPr>
+          <w:p>
+            <w:pPr>
+              <w:pStyle w:val="10"/>
+              <w:jc w:val="left"/>
+              <w:rPr>
+                <w:rFonts w:ascii="Times New Roman" w:hAnsi="Times New Roman" w:cs="Times New Roman"/>
+                <w:b w:val="0"/>
+                <w:i w:val="0"/>
+                <w:sz w:val="24"/>
+                <w:szCs w:val="24"/>
+              </w:rPr>
+            </w:pPr>
+            <w:r>
+              <w:rPr>
+                <w:rFonts w:ascii="Times New Roman" w:hAnsi="Times New Roman" w:cs="Times New Roman"/>
+                <w:b w:val="0"/>
+                <w:i w:val="0"/>
+                <w:sz w:val="24"/>
+                <w:szCs w:val="24"/>
+              </w:rPr>
+              <w:t>1</w:t>
+            </w:r>
+          </w:p>
+        </w:tc>
+        <w:tc>
+          <w:tcPr>
+            <w:tcW w:w="504" w:type="dxa"/>
+          </w:tcPr>
+          <w:p>
+            <w:pPr>
+              <w:pStyle w:val="10"/>
+              <w:jc w:val="left"/>
+              <w:rPr>
+                <w:rFonts w:ascii="Times New Roman" w:hAnsi="Times New Roman" w:cs="Times New Roman"/>
+                <w:b w:val="0"/>
+                <w:i w:val="0"/>
+                <w:sz w:val="24"/>
+                <w:szCs w:val="24"/>
+              </w:rPr>
+            </w:pPr>
+            <w:r>
+              <w:rPr>
+                <w:rFonts w:ascii="Times New Roman" w:hAnsi="Times New Roman" w:cs="Times New Roman"/>
+                <w:b w:val="0"/>
+                <w:i w:val="0"/>
+                <w:sz w:val="24"/>
+                <w:szCs w:val="24"/>
+              </w:rPr>
+              <w:t>2</w:t>
+            </w:r>
+          </w:p>
+        </w:tc>
+        <w:tc>
+          <w:tcPr>
+            <w:tcW w:w="504" w:type="dxa"/>
+          </w:tcPr>
+          <w:p>
+            <w:pPr>
+              <w:pStyle w:val="10"/>
+              <w:jc w:val="left"/>
+              <w:rPr>
+                <w:rFonts w:ascii="Times New Roman" w:hAnsi="Times New Roman" w:cs="Times New Roman"/>
+                <w:b w:val="0"/>
+                <w:i w:val="0"/>
+                <w:sz w:val="24"/>
+                <w:szCs w:val="24"/>
+              </w:rPr>
+            </w:pPr>
+            <w:r>
+              <w:rPr>
+                <w:rFonts w:ascii="Times New Roman" w:hAnsi="Times New Roman" w:cs="Times New Roman"/>
+                <w:b w:val="0"/>
+                <w:i w:val="0"/>
+                <w:sz w:val="24"/>
+                <w:szCs w:val="24"/>
+              </w:rPr>
+              <w:t>1</w:t>
+            </w:r>
+          </w:p>
+        </w:tc>
+        <w:tc>
+          <w:tcPr>
+            <w:tcW w:w="504" w:type="dxa"/>
+          </w:tcPr>
+          <w:p>
+            <w:pPr>
+              <w:pStyle w:val="10"/>
+              <w:jc w:val="left"/>
+              <w:rPr>
+                <w:rFonts w:ascii="Times New Roman" w:hAnsi="Times New Roman" w:cs="Times New Roman"/>
+                <w:b w:val="0"/>
+                <w:i w:val="0"/>
+                <w:sz w:val="24"/>
+                <w:szCs w:val="24"/>
+              </w:rPr>
+            </w:pPr>
+            <w:r>
+              <w:rPr>
+                <w:rFonts w:ascii="Times New Roman" w:hAnsi="Times New Roman" w:cs="Times New Roman"/>
+                <w:b w:val="0"/>
+                <w:i w:val="0"/>
+                <w:sz w:val="24"/>
+                <w:szCs w:val="24"/>
+              </w:rPr>
+              <w:t>3</w:t>
+            </w:r>
+          </w:p>
+        </w:tc>
+        <w:tc>
+          <w:tcPr>
+            <w:tcW w:w="504" w:type="dxa"/>
+          </w:tcPr>
+          <w:p>
+            <w:pPr>
+              <w:pStyle w:val="10"/>
+              <w:jc w:val="left"/>
+              <w:rPr>
+                <w:rFonts w:ascii="Times New Roman" w:hAnsi="Times New Roman" w:cs="Times New Roman"/>
+                <w:b w:val="0"/>
+                <w:i w:val="0"/>
+                <w:sz w:val="24"/>
+                <w:szCs w:val="24"/>
+              </w:rPr>
+            </w:pPr>
+            <w:r>
+              <w:rPr>
+                <w:rFonts w:ascii="Times New Roman" w:hAnsi="Times New Roman" w:cs="Times New Roman"/>
+                <w:b w:val="0"/>
+                <w:i w:val="0"/>
+                <w:sz w:val="24"/>
+                <w:szCs w:val="24"/>
+              </w:rPr>
+              <w:t>1</w:t>
+            </w:r>
+          </w:p>
+        </w:tc>
+        <w:tc>
+          <w:tcPr>
+            <w:tcW w:w="512" w:type="dxa"/>
+          </w:tcPr>
+          <w:p>
+            <w:pPr>
+              <w:pStyle w:val="10"/>
+              <w:jc w:val="left"/>
+              <w:rPr>
+                <w:rFonts w:ascii="Times New Roman" w:hAnsi="Times New Roman" w:cs="Times New Roman"/>
+                <w:b w:val="0"/>
+                <w:i w:val="0"/>
+                <w:sz w:val="24"/>
+                <w:szCs w:val="24"/>
+              </w:rPr>
+            </w:pPr>
+            <w:r>
+              <w:rPr>
+                <w:rFonts w:ascii="Times New Roman" w:hAnsi="Times New Roman" w:cs="Times New Roman"/>
+                <w:b w:val="0"/>
+                <w:i w:val="0"/>
+                <w:sz w:val="24"/>
+                <w:szCs w:val="24"/>
+              </w:rPr>
+              <w:t>2</w:t>
+            </w:r>
+          </w:p>
+        </w:tc>
+        <w:tc>
+          <w:tcPr>
+            <w:tcW w:w="507" w:type="dxa"/>
+          </w:tcPr>
+          <w:p>
+            <w:pPr>
+              <w:pStyle w:val="10"/>
+              <w:jc w:val="left"/>
+              <w:rPr>
+                <w:rFonts w:ascii="Times New Roman" w:hAnsi="Times New Roman" w:cs="Times New Roman"/>
+                <w:b w:val="0"/>
+                <w:i w:val="0"/>
+                <w:sz w:val="24"/>
+                <w:szCs w:val="24"/>
+              </w:rPr>
+            </w:pPr>
+            <w:r>
+              <w:rPr>
+                <w:rFonts w:ascii="Times New Roman" w:hAnsi="Times New Roman" w:cs="Times New Roman"/>
+                <w:b w:val="0"/>
+                <w:i w:val="0"/>
+                <w:sz w:val="24"/>
+                <w:szCs w:val="24"/>
+              </w:rPr>
+              <w:t>3</w:t>
+            </w:r>
+            <w:bookmarkStart w:id="0" w:name="_GoBack"/>
+            <w:bookmarkEnd w:id="0"/>
+          </w:p>
+        </w:tc>
+      </w:tr>
+    </w:tbl>
     <w:p>
       <w:pPr>
         <w:pStyle w:val="10"/>
@@ -2897,6 +8206,25 @@
       <w:szCs w:val="18"/>
     </w:rPr>
   </w:style>
+  <w:style w:type="table" w:styleId="a5">
+    <w:name w:val="Table Grid"/>
+    <w:basedOn w:val="a1"/>
+    <w:uiPriority w:val="39"/>
+    <w:rsid w:val="00A10A0B"/>
+    <w:pPr>
+      <w:spacing w:after="0" w:line="240" w:lineRule="auto"/>
+    </w:pPr>
+    <w:tblPr>
+      <w:tblBorders>
+        <w:top w:val="single" w:sz="4" w:space="0" w:color="auto"/>
+        <w:left w:val="single" w:sz="4" w:space="0" w:color="auto"/>
+        <w:bottom w:val="single" w:sz="4" w:space="0" w:color="auto"/>
+        <w:right w:val="single" w:sz="4" w:space="0" w:color="auto"/>
+        <w:insideH w:val="single" w:sz="4" w:space="0" w:color="auto"/>
+        <w:insideV w:val="single" w:sz="4" w:space="0" w:color="auto"/>
+      </w:tblBorders>
+    </w:tblPr>
+  </w:style>
 </w:styles>
 </file>
 
